--- a/bugs/Bug4.docx
+++ b/bugs/Bug4.docx
@@ -98,14 +98,7 @@
                 <w:sz w:val="24"/>
                 <w:szCs w:val="24"/>
               </w:rPr>
-              <w:t>Simulation turns are not random</w:t>
-            </w:r>
-            <w:r>
-              <w:rPr>
-                <w:sz w:val="24"/>
-                <w:szCs w:val="24"/>
-              </w:rPr>
-              <w:t>.</w:t>
+              <w:t>Simulation turns are not random.</w:t>
             </w:r>
           </w:p>
         </w:tc>
@@ -534,21 +527,7 @@
               <w:rPr>
                 <w:sz w:val="24"/>
               </w:rPr>
-              <w:t xml:space="preserve">Run the simulation (execute </w:t>
-            </w:r>
-            <w:proofErr w:type="spellStart"/>
-            <w:r>
-              <w:rPr>
-                <w:sz w:val="24"/>
-              </w:rPr>
-              <w:t>Main.main</w:t>
-            </w:r>
-            <w:proofErr w:type="spellEnd"/>
-            <w:r>
-              <w:rPr>
-                <w:sz w:val="24"/>
-              </w:rPr>
-              <w:t>()).</w:t>
+              <w:t>Run the simulation (execute Main.main()).</w:t>
             </w:r>
           </w:p>
         </w:tc>
@@ -656,21 +635,7 @@
               <w:rPr>
                 <w:sz w:val="24"/>
               </w:rPr>
-              <w:t xml:space="preserve">Output ends with stats on the overall simulation – with the last line showing the win count, lose count and </w:t>
-            </w:r>
-            <w:proofErr w:type="spellStart"/>
-            <w:r>
-              <w:rPr>
-                <w:sz w:val="24"/>
-              </w:rPr>
-              <w:t>win+lose</w:t>
-            </w:r>
-            <w:proofErr w:type="spellEnd"/>
-            <w:r>
-              <w:rPr>
-                <w:sz w:val="24"/>
-              </w:rPr>
-              <w:t xml:space="preserve"> ratio.</w:t>
+              <w:t>Output ends with stats on the overall simulation – with the last line showing the win count, lose count and win+lose ratio.</w:t>
             </w:r>
           </w:p>
           <w:p>
@@ -1007,13 +972,349 @@
       </w:pPr>
     </w:p>
     <w:p>
+      <w:r>
+        <w:br w:type="page"/>
+      </w:r>
+    </w:p>
+    <w:p>
+      <w:pPr>
+        <w:pStyle w:val="bp"/>
+        <w:tabs>
+          <w:tab w:val="left" w:pos="3468"/>
+        </w:tabs>
+        <w:rPr>
+          <w:sz w:val="28"/>
+          <w:szCs w:val="28"/>
+        </w:rPr>
+      </w:pPr>
+      <w:r>
+        <w:rPr>
+          <w:b/>
+          <w:sz w:val="28"/>
+          <w:szCs w:val="28"/>
+        </w:rPr>
+        <w:lastRenderedPageBreak/>
+        <w:t>Step 2: Simplification</w:t>
+      </w:r>
+    </w:p>
+    <w:tbl>
+      <w:tblPr>
+        <w:tblW w:w="13178" w:type="dxa"/>
+        <w:tblLayout w:type="fixed"/>
+        <w:tblLook w:val="0000" w:firstRow="0" w:lastRow="0" w:firstColumn="0" w:lastColumn="0" w:noHBand="0" w:noVBand="0"/>
+      </w:tblPr>
+      <w:tblGrid>
+        <w:gridCol w:w="2660"/>
+        <w:gridCol w:w="10518"/>
+      </w:tblGrid>
+      <w:tr>
+        <w:trPr>
+          <w:cantSplit/>
+        </w:trPr>
+        <w:tc>
+          <w:tcPr>
+            <w:tcW w:w="2660" w:type="dxa"/>
+            <w:tcBorders>
+              <w:top w:val="single" w:sz="6" w:space="0" w:color="auto"/>
+              <w:left w:val="single" w:sz="4" w:space="0" w:color="auto"/>
+              <w:bottom w:val="single" w:sz="6" w:space="0" w:color="auto"/>
+              <w:right w:val="single" w:sz="6" w:space="0" w:color="auto"/>
+            </w:tcBorders>
+          </w:tcPr>
+          <w:p>
+            <w:pPr>
+              <w:pStyle w:val="bp"/>
+              <w:rPr>
+                <w:b/>
+              </w:rPr>
+            </w:pPr>
+            <w:r>
+              <w:rPr>
+                <w:b/>
+              </w:rPr>
+              <w:t>Automated Test</w:t>
+            </w:r>
+          </w:p>
+        </w:tc>
+        <w:tc>
+          <w:tcPr>
+            <w:tcW w:w="10518" w:type="dxa"/>
+            <w:tcBorders>
+              <w:top w:val="single" w:sz="6" w:space="0" w:color="auto"/>
+              <w:left w:val="single" w:sz="6" w:space="0" w:color="auto"/>
+              <w:bottom w:val="single" w:sz="6" w:space="0" w:color="auto"/>
+              <w:right w:val="single" w:sz="4" w:space="0" w:color="auto"/>
+            </w:tcBorders>
+          </w:tcPr>
+          <w:p>
+            <w:pPr>
+              <w:pStyle w:val="bp"/>
+              <w:tabs>
+                <w:tab w:val="left" w:pos="5685"/>
+              </w:tabs>
+              <w:rPr>
+                <w:sz w:val="24"/>
+                <w:szCs w:val="24"/>
+              </w:rPr>
+            </w:pPr>
+            <w:r>
+              <w:rPr>
+                <w:sz w:val="24"/>
+                <w:szCs w:val="24"/>
+              </w:rPr>
+              <w:t>TestBug4</w:t>
+            </w:r>
+          </w:p>
+        </w:tc>
+      </w:tr>
+      <w:tr>
+        <w:trPr>
+          <w:cantSplit/>
+        </w:trPr>
+        <w:tc>
+          <w:tcPr>
+            <w:tcW w:w="2660" w:type="dxa"/>
+            <w:tcBorders>
+              <w:top w:val="single" w:sz="6" w:space="0" w:color="auto"/>
+              <w:left w:val="single" w:sz="4" w:space="0" w:color="auto"/>
+              <w:bottom w:val="single" w:sz="6" w:space="0" w:color="auto"/>
+              <w:right w:val="single" w:sz="6" w:space="0" w:color="auto"/>
+            </w:tcBorders>
+          </w:tcPr>
+          <w:p>
+            <w:pPr>
+              <w:pStyle w:val="bp"/>
+              <w:rPr>
+                <w:b/>
+              </w:rPr>
+            </w:pPr>
+            <w:r>
+              <w:rPr>
+                <w:b/>
+              </w:rPr>
+              <w:t>Test Description</w:t>
+            </w:r>
+          </w:p>
+        </w:tc>
+        <w:tc>
+          <w:tcPr>
+            <w:tcW w:w="10518" w:type="dxa"/>
+            <w:tcBorders>
+              <w:top w:val="single" w:sz="6" w:space="0" w:color="auto"/>
+              <w:left w:val="single" w:sz="6" w:space="0" w:color="auto"/>
+              <w:bottom w:val="single" w:sz="6" w:space="0" w:color="auto"/>
+              <w:right w:val="single" w:sz="4" w:space="0" w:color="auto"/>
+            </w:tcBorders>
+          </w:tcPr>
+          <w:p>
+            <w:pPr>
+              <w:pStyle w:val="bp"/>
+              <w:tabs>
+                <w:tab w:val="left" w:pos="5685"/>
+              </w:tabs>
+              <w:rPr>
+                <w:sz w:val="24"/>
+                <w:szCs w:val="24"/>
+              </w:rPr>
+            </w:pPr>
+            <w:r>
+              <w:rPr>
+                <w:sz w:val="24"/>
+                <w:szCs w:val="24"/>
+              </w:rPr>
+              <w:t xml:space="preserve">Given a game of </w:t>
+            </w:r>
+            <w:r>
+              <w:rPr>
+                <w:sz w:val="24"/>
+                <w:szCs w:val="24"/>
+              </w:rPr>
+              <w:t>ten</w:t>
+            </w:r>
+            <w:r>
+              <w:rPr>
+                <w:sz w:val="24"/>
+                <w:szCs w:val="24"/>
+              </w:rPr>
+              <w:t xml:space="preserve"> rounds, the dice values rolled should not be the same in </w:t>
+            </w:r>
+            <w:r>
+              <w:rPr>
+                <w:sz w:val="24"/>
+                <w:szCs w:val="24"/>
+              </w:rPr>
+              <w:t>all</w:t>
+            </w:r>
+            <w:r>
+              <w:rPr>
+                <w:sz w:val="24"/>
+                <w:szCs w:val="24"/>
+              </w:rPr>
+              <w:t xml:space="preserve"> rounds.</w:t>
+            </w:r>
+          </w:p>
+        </w:tc>
+      </w:tr>
+      <w:tr>
+        <w:trPr>
+          <w:cantSplit/>
+        </w:trPr>
+        <w:tc>
+          <w:tcPr>
+            <w:tcW w:w="2660" w:type="dxa"/>
+            <w:tcBorders>
+              <w:top w:val="single" w:sz="6" w:space="0" w:color="auto"/>
+              <w:left w:val="single" w:sz="4" w:space="0" w:color="auto"/>
+              <w:bottom w:val="single" w:sz="6" w:space="0" w:color="auto"/>
+              <w:right w:val="single" w:sz="6" w:space="0" w:color="auto"/>
+            </w:tcBorders>
+          </w:tcPr>
+          <w:p>
+            <w:pPr>
+              <w:pStyle w:val="bp"/>
+              <w:rPr>
+                <w:b/>
+              </w:rPr>
+            </w:pPr>
+            <w:r>
+              <w:rPr>
+                <w:b/>
+              </w:rPr>
+              <w:t>Test Output</w:t>
+            </w:r>
+          </w:p>
+        </w:tc>
+        <w:tc>
+          <w:tcPr>
+            <w:tcW w:w="10518" w:type="dxa"/>
+            <w:tcBorders>
+              <w:top w:val="single" w:sz="6" w:space="0" w:color="auto"/>
+              <w:left w:val="single" w:sz="6" w:space="0" w:color="auto"/>
+              <w:bottom w:val="single" w:sz="6" w:space="0" w:color="auto"/>
+              <w:right w:val="single" w:sz="4" w:space="0" w:color="auto"/>
+            </w:tcBorders>
+          </w:tcPr>
+          <w:p>
+            <w:pPr>
+              <w:pStyle w:val="bp"/>
+              <w:tabs>
+                <w:tab w:val="left" w:pos="5685"/>
+              </w:tabs>
+              <w:rPr>
+                <w:sz w:val="24"/>
+                <w:szCs w:val="24"/>
+              </w:rPr>
+            </w:pPr>
+            <w:r>
+              <w:rPr>
+                <w:sz w:val="24"/>
+                <w:szCs w:val="24"/>
+              </w:rPr>
+              <w:t>Test fails – all ten rounds have same values.</w:t>
+            </w:r>
+          </w:p>
+          <w:p>
+            <w:pPr>
+              <w:pStyle w:val="bp"/>
+              <w:tabs>
+                <w:tab w:val="left" w:pos="5685"/>
+              </w:tabs>
+              <w:rPr>
+                <w:sz w:val="24"/>
+                <w:szCs w:val="24"/>
+              </w:rPr>
+            </w:pPr>
+            <w:r>
+              <w:rPr>
+                <w:noProof/>
+                <w:sz w:val="24"/>
+                <w:szCs w:val="24"/>
+              </w:rPr>
+              <w:drawing>
+                <wp:inline distT="0" distB="0" distL="0" distR="0" wp14:anchorId="4E156217" wp14:editId="349F70B2">
+                  <wp:extent cx="4604220" cy="5181600"/>
+                  <wp:effectExtent l="0" t="0" r="0" b="0"/>
+                  <wp:docPr id="5" name="Picture 5"/>
+                  <wp:cNvGraphicFramePr>
+                    <a:graphicFrameLocks xmlns:a="http://schemas.openxmlformats.org/drawingml/2006/main" noChangeAspect="1"/>
+                  </wp:cNvGraphicFramePr>
+                  <a:graphic xmlns:a="http://schemas.openxmlformats.org/drawingml/2006/main">
+                    <a:graphicData uri="http://schemas.openxmlformats.org/drawingml/2006/picture">
+                      <pic:pic xmlns:pic="http://schemas.openxmlformats.org/drawingml/2006/picture">
+                        <pic:nvPicPr>
+                          <pic:cNvPr id="0" name="Picture 5"/>
+                          <pic:cNvPicPr>
+                            <a:picLocks noChangeAspect="1" noChangeArrowheads="1"/>
+                          </pic:cNvPicPr>
+                        </pic:nvPicPr>
+                        <pic:blipFill rotWithShape="1">
+                          <a:blip r:embed="rId10">
+                            <a:extLst>
+                              <a:ext uri="{28A0092B-C50C-407E-A947-70E740481C1C}">
+                                <a14:useLocalDpi xmlns:a14="http://schemas.microsoft.com/office/drawing/2010/main" val="0"/>
+                              </a:ext>
+                            </a:extLst>
+                          </a:blip>
+                          <a:srcRect b="3898"/>
+                          <a:stretch/>
+                        </pic:blipFill>
+                        <pic:spPr bwMode="auto">
+                          <a:xfrm>
+                            <a:off x="0" y="0"/>
+                            <a:ext cx="4604739" cy="5182184"/>
+                          </a:xfrm>
+                          <a:prstGeom prst="rect">
+                            <a:avLst/>
+                          </a:prstGeom>
+                          <a:noFill/>
+                          <a:ln>
+                            <a:noFill/>
+                          </a:ln>
+                          <a:extLst>
+                            <a:ext uri="{53640926-AAD7-44d8-BBD7-CCE9431645EC}">
+                              <a14:shadowObscured xmlns:a14="http://schemas.microsoft.com/office/drawing/2010/main"/>
+                            </a:ext>
+                          </a:extLst>
+                        </pic:spPr>
+                      </pic:pic>
+                    </a:graphicData>
+                  </a:graphic>
+                </wp:inline>
+              </w:drawing>
+            </w:r>
+          </w:p>
+        </w:tc>
+      </w:tr>
+    </w:tbl>
+    <w:p>
+      <w:pPr>
+        <w:pStyle w:val="bp"/>
+        <w:tabs>
+          <w:tab w:val="left" w:pos="3468"/>
+        </w:tabs>
+        <w:spacing w:before="0"/>
+        <w:rPr>
+          <w:sz w:val="28"/>
+          <w:szCs w:val="28"/>
+        </w:rPr>
+      </w:pPr>
+      <w:r>
+        <w:rPr>
+          <w:b/>
+          <w:sz w:val="28"/>
+          <w:szCs w:val="28"/>
+        </w:rPr>
+        <w:lastRenderedPageBreak/>
+        <w:t xml:space="preserve"> </w:t>
+      </w:r>
       <w:bookmarkStart w:id="0" w:name="_GoBack"/>
       <w:bookmarkEnd w:id="0"/>
     </w:p>
+    <w:p/>
     <w:sectPr>
-      <w:headerReference w:type="default" r:id="rId10"/>
-      <w:footerReference w:type="even" r:id="rId11"/>
-      <w:footerReference w:type="default" r:id="rId12"/>
+      <w:headerReference w:type="default" r:id="rId11"/>
+      <w:footerReference w:type="even" r:id="rId12"/>
+      <w:footerReference w:type="default" r:id="rId13"/>
       <w:pgSz w:w="15840" w:h="12240" w:orient="landscape" w:code="1"/>
       <w:pgMar w:top="709" w:right="1440" w:bottom="851" w:left="1440" w:header="426" w:footer="218" w:gutter="0"/>
       <w:cols w:space="720"/>
@@ -1116,7 +1417,7 @@
         <w:rStyle w:val="PageNumber"/>
         <w:noProof/>
       </w:rPr>
-      <w:t>2</w:t>
+      <w:t>4</w:t>
     </w:r>
     <w:r>
       <w:rPr>
@@ -1153,7 +1454,7 @@
         <w:rStyle w:val="PageNumber"/>
         <w:noProof/>
       </w:rPr>
-      <w:t>2</w:t>
+      <w:t>4</w:t>
     </w:r>
     <w:r>
       <w:rPr>
@@ -1261,14 +1562,7 @@
               <w:sz w:val="24"/>
               <w:szCs w:val="24"/>
             </w:rPr>
-            <w:t>Simulation turns are not random</w:t>
-          </w:r>
-          <w:r>
-            <w:rPr>
-              <w:sz w:val="24"/>
-              <w:szCs w:val="24"/>
-            </w:rPr>
-            <w:t>.</w:t>
+            <w:t>Simulation turns are not random.</w:t>
           </w:r>
         </w:p>
       </w:tc>

--- a/bugs/Bug4.docx
+++ b/bugs/Bug4.docx
@@ -527,7 +527,21 @@
               <w:rPr>
                 <w:sz w:val="24"/>
               </w:rPr>
-              <w:t>Run the simulation (execute Main.main()).</w:t>
+              <w:t xml:space="preserve">Run the simulation (execute </w:t>
+            </w:r>
+            <w:proofErr w:type="spellStart"/>
+            <w:r>
+              <w:rPr>
+                <w:sz w:val="24"/>
+              </w:rPr>
+              <w:t>Main.main</w:t>
+            </w:r>
+            <w:proofErr w:type="spellEnd"/>
+            <w:r>
+              <w:rPr>
+                <w:sz w:val="24"/>
+              </w:rPr>
+              <w:t>()).</w:t>
             </w:r>
           </w:p>
         </w:tc>
@@ -635,7 +649,21 @@
               <w:rPr>
                 <w:sz w:val="24"/>
               </w:rPr>
-              <w:t>Output ends with stats on the overall simulation – with the last line showing the win count, lose count and win+lose ratio.</w:t>
+              <w:t xml:space="preserve">Output ends with stats on the overall simulation – with the last line showing the win count, lose count and </w:t>
+            </w:r>
+            <w:proofErr w:type="spellStart"/>
+            <w:r>
+              <w:rPr>
+                <w:sz w:val="24"/>
+              </w:rPr>
+              <w:t>win+lose</w:t>
+            </w:r>
+            <w:proofErr w:type="spellEnd"/>
+            <w:r>
+              <w:rPr>
+                <w:sz w:val="24"/>
+              </w:rPr>
+              <w:t xml:space="preserve"> ratio.</w:t>
             </w:r>
           </w:p>
           <w:p>
@@ -1294,6 +1322,7 @@
         </w:tabs>
         <w:spacing w:before="0"/>
         <w:rPr>
+          <w:b/>
           <w:sz w:val="28"/>
           <w:szCs w:val="28"/>
         </w:rPr>
@@ -1307,14 +1336,2827 @@
         <w:lastRenderedPageBreak/>
         <w:t xml:space="preserve"> </w:t>
       </w:r>
+    </w:p>
+    <w:p>
+      <w:pPr>
+        <w:pStyle w:val="bp"/>
+        <w:tabs>
+          <w:tab w:val="left" w:pos="3468"/>
+        </w:tabs>
+        <w:spacing w:before="0"/>
+        <w:rPr>
+          <w:sz w:val="28"/>
+          <w:szCs w:val="28"/>
+        </w:rPr>
+      </w:pPr>
+      <w:r>
+        <w:rPr>
+          <w:b/>
+          <w:sz w:val="28"/>
+          <w:szCs w:val="28"/>
+        </w:rPr>
+        <w:t xml:space="preserve">Step </w:t>
+      </w:r>
+      <w:r>
+        <w:rPr>
+          <w:b/>
+          <w:sz w:val="28"/>
+          <w:szCs w:val="28"/>
+        </w:rPr>
+        <w:t>3</w:t>
+      </w:r>
+      <w:r>
+        <w:rPr>
+          <w:b/>
+          <w:sz w:val="28"/>
+          <w:szCs w:val="28"/>
+        </w:rPr>
+        <w:t xml:space="preserve">: </w:t>
+      </w:r>
+      <w:r>
+        <w:rPr>
+          <w:b/>
+          <w:sz w:val="28"/>
+          <w:szCs w:val="28"/>
+        </w:rPr>
+        <w:t>Tracing</w:t>
+      </w:r>
+    </w:p>
+    <w:tbl>
+      <w:tblPr>
+        <w:tblW w:w="13178" w:type="dxa"/>
+        <w:tblLayout w:type="fixed"/>
+        <w:tblLook w:val="0000" w:firstRow="0" w:lastRow="0" w:firstColumn="0" w:lastColumn="0" w:noHBand="0" w:noVBand="0"/>
+      </w:tblPr>
+      <w:tblGrid>
+        <w:gridCol w:w="2660"/>
+        <w:gridCol w:w="10518"/>
+      </w:tblGrid>
+      <w:tr>
+        <w:trPr>
+          <w:cantSplit/>
+        </w:trPr>
+        <w:tc>
+          <w:tcPr>
+            <w:tcW w:w="2660" w:type="dxa"/>
+            <w:tcBorders>
+              <w:top w:val="single" w:sz="6" w:space="0" w:color="auto"/>
+              <w:left w:val="single" w:sz="4" w:space="0" w:color="auto"/>
+              <w:bottom w:val="single" w:sz="6" w:space="0" w:color="auto"/>
+              <w:right w:val="single" w:sz="6" w:space="0" w:color="auto"/>
+            </w:tcBorders>
+          </w:tcPr>
+          <w:p>
+            <w:pPr>
+              <w:pStyle w:val="bp"/>
+              <w:rPr>
+                <w:b/>
+              </w:rPr>
+            </w:pPr>
+            <w:r>
+              <w:rPr>
+                <w:b/>
+              </w:rPr>
+              <w:t>Debugging Log</w:t>
+            </w:r>
+          </w:p>
+        </w:tc>
+        <w:tc>
+          <w:tcPr>
+            <w:tcW w:w="10518" w:type="dxa"/>
+            <w:tcBorders>
+              <w:top w:val="single" w:sz="6" w:space="0" w:color="auto"/>
+              <w:left w:val="single" w:sz="6" w:space="0" w:color="auto"/>
+              <w:bottom w:val="single" w:sz="6" w:space="0" w:color="auto"/>
+              <w:right w:val="single" w:sz="4" w:space="0" w:color="auto"/>
+            </w:tcBorders>
+          </w:tcPr>
+          <w:p>
+            <w:pPr>
+              <w:pStyle w:val="bp"/>
+              <w:tabs>
+                <w:tab w:val="left" w:pos="5685"/>
+              </w:tabs>
+              <w:rPr>
+                <w:sz w:val="24"/>
+                <w:szCs w:val="24"/>
+              </w:rPr>
+            </w:pPr>
+            <w:r>
+              <w:rPr>
+                <w:sz w:val="24"/>
+                <w:szCs w:val="24"/>
+              </w:rPr>
+              <w:t>For Bug4: using TestBug4</w:t>
+            </w:r>
+          </w:p>
+        </w:tc>
+      </w:tr>
+    </w:tbl>
+    <w:p>
+      <w:pPr>
+        <w:pStyle w:val="bp"/>
+        <w:spacing w:before="0" w:after="0"/>
+        <w:rPr>
+          <w:sz w:val="16"/>
+          <w:szCs w:val="16"/>
+        </w:rPr>
+      </w:pPr>
+    </w:p>
+    <w:p>
+      <w:pPr>
+        <w:pStyle w:val="bp"/>
+        <w:tabs>
+          <w:tab w:val="left" w:pos="2660"/>
+        </w:tabs>
+        <w:rPr>
+          <w:sz w:val="24"/>
+          <w:szCs w:val="24"/>
+        </w:rPr>
+      </w:pPr>
+      <w:r>
+        <w:rPr>
+          <w:b/>
+        </w:rPr>
+        <w:t xml:space="preserve">Debugging Preparation: </w:t>
+      </w:r>
+      <w:r>
+        <w:rPr>
+          <w:sz w:val="24"/>
+          <w:szCs w:val="24"/>
+        </w:rPr>
+        <w:t>Observation of TestBug4</w:t>
+      </w:r>
+    </w:p>
+    <w:tbl>
+      <w:tblPr>
+        <w:tblW w:w="13178" w:type="dxa"/>
+        <w:tblLayout w:type="fixed"/>
+        <w:tblLook w:val="0000" w:firstRow="0" w:lastRow="0" w:firstColumn="0" w:lastColumn="0" w:noHBand="0" w:noVBand="0"/>
+      </w:tblPr>
+      <w:tblGrid>
+        <w:gridCol w:w="2660"/>
+        <w:gridCol w:w="10518"/>
+      </w:tblGrid>
+      <w:tr>
+        <w:trPr>
+          <w:cantSplit/>
+        </w:trPr>
+        <w:tc>
+          <w:tcPr>
+            <w:tcW w:w="2660" w:type="dxa"/>
+            <w:tcBorders>
+              <w:top w:val="single" w:sz="6" w:space="0" w:color="auto"/>
+              <w:left w:val="single" w:sz="4" w:space="0" w:color="auto"/>
+              <w:bottom w:val="single" w:sz="6" w:space="0" w:color="auto"/>
+              <w:right w:val="single" w:sz="6" w:space="0" w:color="auto"/>
+            </w:tcBorders>
+          </w:tcPr>
+          <w:p>
+            <w:pPr>
+              <w:pStyle w:val="bp"/>
+              <w:rPr>
+                <w:b/>
+              </w:rPr>
+            </w:pPr>
+            <w:r>
+              <w:rPr>
+                <w:b/>
+              </w:rPr>
+              <w:t>Null Hypothesis</w:t>
+            </w:r>
+          </w:p>
+        </w:tc>
+        <w:tc>
+          <w:tcPr>
+            <w:tcW w:w="10518" w:type="dxa"/>
+            <w:tcBorders>
+              <w:top w:val="single" w:sz="6" w:space="0" w:color="auto"/>
+              <w:left w:val="single" w:sz="6" w:space="0" w:color="auto"/>
+              <w:bottom w:val="single" w:sz="6" w:space="0" w:color="auto"/>
+              <w:right w:val="single" w:sz="4" w:space="0" w:color="auto"/>
+            </w:tcBorders>
+          </w:tcPr>
+          <w:p>
+            <w:pPr>
+              <w:pStyle w:val="bp"/>
+              <w:tabs>
+                <w:tab w:val="left" w:pos="5685"/>
+              </w:tabs>
+              <w:rPr>
+                <w:sz w:val="24"/>
+                <w:szCs w:val="24"/>
+              </w:rPr>
+            </w:pPr>
+            <w:r>
+              <w:rPr>
+                <w:sz w:val="24"/>
+                <w:szCs w:val="24"/>
+              </w:rPr>
+              <w:t>The test works!</w:t>
+            </w:r>
+          </w:p>
+        </w:tc>
+      </w:tr>
+      <w:tr>
+        <w:trPr>
+          <w:cantSplit/>
+        </w:trPr>
+        <w:tc>
+          <w:tcPr>
+            <w:tcW w:w="2660" w:type="dxa"/>
+            <w:tcBorders>
+              <w:top w:val="single" w:sz="6" w:space="0" w:color="auto"/>
+              <w:left w:val="single" w:sz="4" w:space="0" w:color="auto"/>
+              <w:bottom w:val="single" w:sz="6" w:space="0" w:color="auto"/>
+              <w:right w:val="single" w:sz="6" w:space="0" w:color="auto"/>
+            </w:tcBorders>
+          </w:tcPr>
+          <w:p>
+            <w:pPr>
+              <w:pStyle w:val="bp"/>
+              <w:rPr>
+                <w:b/>
+              </w:rPr>
+            </w:pPr>
+            <w:r>
+              <w:rPr>
+                <w:b/>
+              </w:rPr>
+              <w:t>Prediction</w:t>
+            </w:r>
+          </w:p>
+        </w:tc>
+        <w:tc>
+          <w:tcPr>
+            <w:tcW w:w="10518" w:type="dxa"/>
+            <w:tcBorders>
+              <w:top w:val="single" w:sz="6" w:space="0" w:color="auto"/>
+              <w:left w:val="single" w:sz="6" w:space="0" w:color="auto"/>
+              <w:bottom w:val="single" w:sz="6" w:space="0" w:color="auto"/>
+              <w:right w:val="single" w:sz="4" w:space="0" w:color="auto"/>
+            </w:tcBorders>
+          </w:tcPr>
+          <w:p>
+            <w:pPr>
+              <w:pStyle w:val="bp"/>
+              <w:tabs>
+                <w:tab w:val="left" w:pos="5685"/>
+              </w:tabs>
+              <w:rPr>
+                <w:sz w:val="24"/>
+                <w:szCs w:val="24"/>
+              </w:rPr>
+            </w:pPr>
+            <w:r>
+              <w:rPr>
+                <w:sz w:val="24"/>
+                <w:szCs w:val="24"/>
+              </w:rPr>
+              <w:t>Given a game of ten rounds, the dice values rolled should not be the same in all rounds.</w:t>
+            </w:r>
+          </w:p>
+        </w:tc>
+      </w:tr>
+      <w:tr>
+        <w:trPr>
+          <w:cantSplit/>
+        </w:trPr>
+        <w:tc>
+          <w:tcPr>
+            <w:tcW w:w="2660" w:type="dxa"/>
+            <w:tcBorders>
+              <w:top w:val="single" w:sz="6" w:space="0" w:color="auto"/>
+              <w:left w:val="single" w:sz="4" w:space="0" w:color="auto"/>
+              <w:bottom w:val="single" w:sz="6" w:space="0" w:color="auto"/>
+              <w:right w:val="single" w:sz="6" w:space="0" w:color="auto"/>
+            </w:tcBorders>
+          </w:tcPr>
+          <w:p>
+            <w:pPr>
+              <w:pStyle w:val="bp"/>
+              <w:rPr>
+                <w:b/>
+              </w:rPr>
+            </w:pPr>
+            <w:r>
+              <w:rPr>
+                <w:b/>
+              </w:rPr>
+              <w:t>Observation</w:t>
+            </w:r>
+          </w:p>
+        </w:tc>
+        <w:tc>
+          <w:tcPr>
+            <w:tcW w:w="10518" w:type="dxa"/>
+            <w:tcBorders>
+              <w:top w:val="single" w:sz="6" w:space="0" w:color="auto"/>
+              <w:left w:val="single" w:sz="6" w:space="0" w:color="auto"/>
+              <w:bottom w:val="single" w:sz="6" w:space="0" w:color="auto"/>
+              <w:right w:val="single" w:sz="4" w:space="0" w:color="auto"/>
+            </w:tcBorders>
+          </w:tcPr>
+          <w:p>
+            <w:pPr>
+              <w:pStyle w:val="bp"/>
+              <w:tabs>
+                <w:tab w:val="left" w:pos="5685"/>
+              </w:tabs>
+              <w:rPr>
+                <w:sz w:val="24"/>
+                <w:szCs w:val="24"/>
+              </w:rPr>
+            </w:pPr>
+            <w:r>
+              <w:rPr>
+                <w:sz w:val="24"/>
+                <w:szCs w:val="24"/>
+              </w:rPr>
+              <w:t>Test fails – all ten rounds have same values.</w:t>
+            </w:r>
+          </w:p>
+        </w:tc>
+      </w:tr>
+      <w:tr>
+        <w:trPr>
+          <w:cantSplit/>
+        </w:trPr>
+        <w:tc>
+          <w:tcPr>
+            <w:tcW w:w="2660" w:type="dxa"/>
+            <w:tcBorders>
+              <w:top w:val="single" w:sz="6" w:space="0" w:color="auto"/>
+              <w:left w:val="single" w:sz="4" w:space="0" w:color="auto"/>
+              <w:bottom w:val="single" w:sz="6" w:space="0" w:color="auto"/>
+              <w:right w:val="single" w:sz="6" w:space="0" w:color="auto"/>
+            </w:tcBorders>
+          </w:tcPr>
+          <w:p>
+            <w:pPr>
+              <w:pStyle w:val="bp"/>
+              <w:rPr>
+                <w:b/>
+              </w:rPr>
+            </w:pPr>
+            <w:r>
+              <w:rPr>
+                <w:b/>
+              </w:rPr>
+              <w:t>Conclusion</w:t>
+            </w:r>
+          </w:p>
+        </w:tc>
+        <w:tc>
+          <w:tcPr>
+            <w:tcW w:w="10518" w:type="dxa"/>
+            <w:tcBorders>
+              <w:top w:val="single" w:sz="6" w:space="0" w:color="auto"/>
+              <w:left w:val="single" w:sz="6" w:space="0" w:color="auto"/>
+              <w:bottom w:val="single" w:sz="6" w:space="0" w:color="auto"/>
+              <w:right w:val="single" w:sz="4" w:space="0" w:color="auto"/>
+            </w:tcBorders>
+          </w:tcPr>
+          <w:p>
+            <w:pPr>
+              <w:pStyle w:val="bp"/>
+              <w:tabs>
+                <w:tab w:val="left" w:pos="5685"/>
+              </w:tabs>
+              <w:rPr>
+                <w:sz w:val="24"/>
+                <w:szCs w:val="24"/>
+              </w:rPr>
+            </w:pPr>
+            <w:r>
+              <w:rPr>
+                <w:sz w:val="24"/>
+                <w:szCs w:val="24"/>
+              </w:rPr>
+              <w:t>The hypothesis is rejected.</w:t>
+            </w:r>
+          </w:p>
+        </w:tc>
+      </w:tr>
+    </w:tbl>
+    <w:p>
+      <w:pPr>
+        <w:pStyle w:val="bp"/>
+        <w:spacing w:before="0" w:after="0"/>
+        <w:rPr>
+          <w:sz w:val="16"/>
+          <w:szCs w:val="16"/>
+        </w:rPr>
+      </w:pPr>
+    </w:p>
+    <w:p>
+      <w:pPr>
+        <w:pStyle w:val="bp"/>
+      </w:pPr>
+      <w:r>
+        <w:rPr>
+          <w:b/>
+        </w:rPr>
+        <w:t>Hypothesis 1</w:t>
+      </w:r>
+    </w:p>
+    <w:tbl>
+      <w:tblPr>
+        <w:tblW w:w="13178" w:type="dxa"/>
+        <w:tblLayout w:type="fixed"/>
+        <w:tblLook w:val="0000" w:firstRow="0" w:lastRow="0" w:firstColumn="0" w:lastColumn="0" w:noHBand="0" w:noVBand="0"/>
+      </w:tblPr>
+      <w:tblGrid>
+        <w:gridCol w:w="2660"/>
+        <w:gridCol w:w="10518"/>
+      </w:tblGrid>
+      <w:tr>
+        <w:trPr>
+          <w:cantSplit/>
+        </w:trPr>
+        <w:tc>
+          <w:tcPr>
+            <w:tcW w:w="2660" w:type="dxa"/>
+            <w:tcBorders>
+              <w:top w:val="single" w:sz="6" w:space="0" w:color="auto"/>
+              <w:left w:val="single" w:sz="4" w:space="0" w:color="auto"/>
+              <w:bottom w:val="single" w:sz="6" w:space="0" w:color="auto"/>
+              <w:right w:val="single" w:sz="6" w:space="0" w:color="auto"/>
+            </w:tcBorders>
+          </w:tcPr>
+          <w:p>
+            <w:pPr>
+              <w:pStyle w:val="bp"/>
+              <w:rPr>
+                <w:b/>
+              </w:rPr>
+            </w:pPr>
+            <w:r>
+              <w:rPr>
+                <w:b/>
+              </w:rPr>
+              <w:t>Null Hypothesis</w:t>
+            </w:r>
+          </w:p>
+        </w:tc>
+        <w:tc>
+          <w:tcPr>
+            <w:tcW w:w="10518" w:type="dxa"/>
+            <w:tcBorders>
+              <w:top w:val="single" w:sz="6" w:space="0" w:color="auto"/>
+              <w:left w:val="single" w:sz="6" w:space="0" w:color="auto"/>
+              <w:bottom w:val="single" w:sz="6" w:space="0" w:color="auto"/>
+              <w:right w:val="single" w:sz="4" w:space="0" w:color="auto"/>
+            </w:tcBorders>
+          </w:tcPr>
+          <w:p>
+            <w:pPr>
+              <w:pStyle w:val="bp"/>
+              <w:tabs>
+                <w:tab w:val="left" w:pos="5685"/>
+              </w:tabs>
+              <w:rPr>
+                <w:sz w:val="24"/>
+                <w:szCs w:val="24"/>
+              </w:rPr>
+            </w:pPr>
+            <w:r>
+              <w:rPr>
+                <w:sz w:val="24"/>
+                <w:szCs w:val="24"/>
+              </w:rPr>
+              <w:t xml:space="preserve">The invocation of </w:t>
+            </w:r>
+            <w:r>
+              <w:rPr>
+                <w:rFonts w:ascii="Courier" w:hAnsi="Courier"/>
+                <w:sz w:val="24"/>
+                <w:szCs w:val="24"/>
+              </w:rPr>
+              <w:t xml:space="preserve">cdv = </w:t>
+            </w:r>
+            <w:proofErr w:type="spellStart"/>
+            <w:r>
+              <w:rPr>
+                <w:rFonts w:ascii="Courier" w:hAnsi="Courier"/>
+                <w:sz w:val="24"/>
+                <w:szCs w:val="24"/>
+              </w:rPr>
+              <w:t>game.getDiceValues</w:t>
+            </w:r>
+            <w:proofErr w:type="spellEnd"/>
+            <w:r>
+              <w:rPr>
+                <w:rFonts w:ascii="Courier" w:hAnsi="Courier"/>
+                <w:sz w:val="24"/>
+                <w:szCs w:val="24"/>
+              </w:rPr>
+              <w:t>();</w:t>
+            </w:r>
+            <w:r>
+              <w:rPr>
+                <w:sz w:val="24"/>
+                <w:szCs w:val="24"/>
+              </w:rPr>
+              <w:t xml:space="preserve"> produces different dice values each turn </w:t>
+            </w:r>
+          </w:p>
+        </w:tc>
+      </w:tr>
+      <w:tr>
+        <w:trPr>
+          <w:cantSplit/>
+        </w:trPr>
+        <w:tc>
+          <w:tcPr>
+            <w:tcW w:w="2660" w:type="dxa"/>
+            <w:tcBorders>
+              <w:top w:val="single" w:sz="6" w:space="0" w:color="auto"/>
+              <w:left w:val="single" w:sz="4" w:space="0" w:color="auto"/>
+              <w:bottom w:val="single" w:sz="6" w:space="0" w:color="auto"/>
+              <w:right w:val="single" w:sz="6" w:space="0" w:color="auto"/>
+            </w:tcBorders>
+          </w:tcPr>
+          <w:p>
+            <w:pPr>
+              <w:pStyle w:val="bp"/>
+              <w:rPr>
+                <w:b/>
+              </w:rPr>
+            </w:pPr>
+            <w:r>
+              <w:rPr>
+                <w:b/>
+              </w:rPr>
+              <w:t>Prediction</w:t>
+            </w:r>
+          </w:p>
+        </w:tc>
+        <w:tc>
+          <w:tcPr>
+            <w:tcW w:w="10518" w:type="dxa"/>
+            <w:tcBorders>
+              <w:top w:val="single" w:sz="6" w:space="0" w:color="auto"/>
+              <w:left w:val="single" w:sz="6" w:space="0" w:color="auto"/>
+              <w:bottom w:val="single" w:sz="6" w:space="0" w:color="auto"/>
+              <w:right w:val="single" w:sz="4" w:space="0" w:color="auto"/>
+            </w:tcBorders>
+          </w:tcPr>
+          <w:p>
+            <w:pPr>
+              <w:pStyle w:val="bp"/>
+              <w:tabs>
+                <w:tab w:val="left" w:pos="5685"/>
+              </w:tabs>
+              <w:rPr>
+                <w:sz w:val="24"/>
+                <w:szCs w:val="24"/>
+              </w:rPr>
+            </w:pPr>
+            <w:proofErr w:type="spellStart"/>
+            <w:r>
+              <w:rPr>
+                <w:rFonts w:ascii="Courier" w:hAnsi="Courier"/>
+                <w:sz w:val="24"/>
+                <w:szCs w:val="24"/>
+              </w:rPr>
+              <w:t>game.getDiceValues</w:t>
+            </w:r>
+            <w:proofErr w:type="spellEnd"/>
+            <w:r>
+              <w:rPr>
+                <w:rFonts w:ascii="Courier" w:hAnsi="Courier"/>
+                <w:sz w:val="24"/>
+                <w:szCs w:val="24"/>
+              </w:rPr>
+              <w:t>();</w:t>
+            </w:r>
+            <w:r>
+              <w:rPr>
+                <w:sz w:val="24"/>
+                <w:szCs w:val="24"/>
+              </w:rPr>
+              <w:t xml:space="preserve"> produces different dice values each turn</w:t>
+            </w:r>
+          </w:p>
+        </w:tc>
+      </w:tr>
+      <w:tr>
+        <w:tc>
+          <w:tcPr>
+            <w:tcW w:w="2660" w:type="dxa"/>
+            <w:tcBorders>
+              <w:top w:val="single" w:sz="6" w:space="0" w:color="auto"/>
+              <w:left w:val="single" w:sz="4" w:space="0" w:color="auto"/>
+              <w:bottom w:val="single" w:sz="6" w:space="0" w:color="auto"/>
+              <w:right w:val="single" w:sz="6" w:space="0" w:color="auto"/>
+            </w:tcBorders>
+          </w:tcPr>
+          <w:p>
+            <w:pPr>
+              <w:pStyle w:val="bp"/>
+              <w:rPr>
+                <w:b/>
+              </w:rPr>
+            </w:pPr>
+            <w:r>
+              <w:rPr>
+                <w:b/>
+              </w:rPr>
+              <w:t>Observation</w:t>
+            </w:r>
+          </w:p>
+        </w:tc>
+        <w:tc>
+          <w:tcPr>
+            <w:tcW w:w="10518" w:type="dxa"/>
+            <w:tcBorders>
+              <w:top w:val="single" w:sz="6" w:space="0" w:color="auto"/>
+              <w:left w:val="single" w:sz="6" w:space="0" w:color="auto"/>
+              <w:bottom w:val="single" w:sz="6" w:space="0" w:color="auto"/>
+              <w:right w:val="single" w:sz="4" w:space="0" w:color="auto"/>
+            </w:tcBorders>
+          </w:tcPr>
+          <w:p>
+            <w:pPr>
+              <w:pStyle w:val="bp"/>
+              <w:tabs>
+                <w:tab w:val="left" w:pos="5685"/>
+              </w:tabs>
+              <w:rPr>
+                <w:sz w:val="24"/>
+                <w:szCs w:val="24"/>
+              </w:rPr>
+            </w:pPr>
+            <w:r>
+              <w:rPr>
+                <w:sz w:val="24"/>
+                <w:szCs w:val="24"/>
+              </w:rPr>
+              <w:t xml:space="preserve">During each iteration of the loop, </w:t>
+            </w:r>
+            <w:proofErr w:type="spellStart"/>
+            <w:r>
+              <w:rPr>
+                <w:rFonts w:ascii="Courier" w:hAnsi="Courier"/>
+                <w:sz w:val="24"/>
+                <w:szCs w:val="24"/>
+              </w:rPr>
+              <w:t>game.getDiceValues</w:t>
+            </w:r>
+            <w:proofErr w:type="spellEnd"/>
+            <w:r>
+              <w:rPr>
+                <w:rFonts w:ascii="Courier" w:hAnsi="Courier"/>
+                <w:sz w:val="24"/>
+                <w:szCs w:val="24"/>
+              </w:rPr>
+              <w:t>()</w:t>
+            </w:r>
+            <w:r>
+              <w:rPr>
+                <w:rFonts w:ascii="Courier" w:hAnsi="Courier"/>
+                <w:sz w:val="24"/>
+                <w:szCs w:val="24"/>
+              </w:rPr>
+              <w:t xml:space="preserve"> </w:t>
+            </w:r>
+            <w:r>
+              <w:rPr>
+                <w:sz w:val="24"/>
+                <w:szCs w:val="24"/>
+              </w:rPr>
+              <w:t>produces the same dice value – see screenshots of first two iterations below.</w:t>
+            </w:r>
+          </w:p>
+          <w:p>
+            <w:pPr>
+              <w:pStyle w:val="bp"/>
+              <w:tabs>
+                <w:tab w:val="left" w:pos="5685"/>
+              </w:tabs>
+              <w:rPr>
+                <w:sz w:val="24"/>
+                <w:szCs w:val="24"/>
+              </w:rPr>
+            </w:pPr>
+            <w:r>
+              <w:rPr>
+                <w:noProof/>
+                <w:sz w:val="24"/>
+                <w:szCs w:val="24"/>
+              </w:rPr>
+              <w:drawing>
+                <wp:inline distT="0" distB="0" distL="0" distR="0" wp14:anchorId="063CD5BB" wp14:editId="23FBB8B1">
+                  <wp:extent cx="4209279" cy="2288540"/>
+                  <wp:effectExtent l="0" t="0" r="7620" b="0"/>
+                  <wp:docPr id="8" name="Picture 6"/>
+                  <wp:cNvGraphicFramePr>
+                    <a:graphicFrameLocks xmlns:a="http://schemas.openxmlformats.org/drawingml/2006/main" noChangeAspect="1"/>
+                  </wp:cNvGraphicFramePr>
+                  <a:graphic xmlns:a="http://schemas.openxmlformats.org/drawingml/2006/main">
+                    <a:graphicData uri="http://schemas.openxmlformats.org/drawingml/2006/picture">
+                      <pic:pic xmlns:pic="http://schemas.openxmlformats.org/drawingml/2006/picture">
+                        <pic:nvPicPr>
+                          <pic:cNvPr id="0" name="Picture 6"/>
+                          <pic:cNvPicPr>
+                            <a:picLocks noChangeAspect="1" noChangeArrowheads="1"/>
+                          </pic:cNvPicPr>
+                        </pic:nvPicPr>
+                        <pic:blipFill>
+                          <a:blip r:embed="rId11">
+                            <a:extLst>
+                              <a:ext uri="{28A0092B-C50C-407E-A947-70E740481C1C}">
+                                <a14:useLocalDpi xmlns:a14="http://schemas.microsoft.com/office/drawing/2010/main" val="0"/>
+                              </a:ext>
+                            </a:extLst>
+                          </a:blip>
+                          <a:srcRect/>
+                          <a:stretch>
+                            <a:fillRect/>
+                          </a:stretch>
+                        </pic:blipFill>
+                        <pic:spPr bwMode="auto">
+                          <a:xfrm>
+                            <a:off x="0" y="0"/>
+                            <a:ext cx="4209279" cy="2288540"/>
+                          </a:xfrm>
+                          <a:prstGeom prst="rect">
+                            <a:avLst/>
+                          </a:prstGeom>
+                          <a:noFill/>
+                          <a:ln>
+                            <a:noFill/>
+                          </a:ln>
+                        </pic:spPr>
+                      </pic:pic>
+                    </a:graphicData>
+                  </a:graphic>
+                </wp:inline>
+              </w:drawing>
+            </w:r>
+          </w:p>
+          <w:p>
+            <w:pPr>
+              <w:pStyle w:val="bp"/>
+              <w:tabs>
+                <w:tab w:val="left" w:pos="5685"/>
+              </w:tabs>
+              <w:rPr>
+                <w:sz w:val="24"/>
+                <w:szCs w:val="24"/>
+              </w:rPr>
+            </w:pPr>
+          </w:p>
+          <w:p>
+            <w:pPr>
+              <w:pStyle w:val="bp"/>
+              <w:tabs>
+                <w:tab w:val="left" w:pos="5685"/>
+              </w:tabs>
+              <w:rPr>
+                <w:sz w:val="24"/>
+                <w:szCs w:val="24"/>
+              </w:rPr>
+            </w:pPr>
+            <w:r>
+              <w:rPr>
+                <w:noProof/>
+                <w:sz w:val="24"/>
+                <w:szCs w:val="24"/>
+              </w:rPr>
+              <w:lastRenderedPageBreak/>
+              <w:drawing>
+                <wp:inline distT="0" distB="0" distL="0" distR="0" wp14:anchorId="563D42FF" wp14:editId="04B77933">
+                  <wp:extent cx="3952217" cy="2517140"/>
+                  <wp:effectExtent l="0" t="0" r="10795" b="0"/>
+                  <wp:docPr id="9" name="Picture 8"/>
+                  <wp:cNvGraphicFramePr>
+                    <a:graphicFrameLocks xmlns:a="http://schemas.openxmlformats.org/drawingml/2006/main" noChangeAspect="1"/>
+                  </wp:cNvGraphicFramePr>
+                  <a:graphic xmlns:a="http://schemas.openxmlformats.org/drawingml/2006/main">
+                    <a:graphicData uri="http://schemas.openxmlformats.org/drawingml/2006/picture">
+                      <pic:pic xmlns:pic="http://schemas.openxmlformats.org/drawingml/2006/picture">
+                        <pic:nvPicPr>
+                          <pic:cNvPr id="0" name="Picture 8"/>
+                          <pic:cNvPicPr>
+                            <a:picLocks noChangeAspect="1" noChangeArrowheads="1"/>
+                          </pic:cNvPicPr>
+                        </pic:nvPicPr>
+                        <pic:blipFill>
+                          <a:blip r:embed="rId12">
+                            <a:extLst>
+                              <a:ext uri="{28A0092B-C50C-407E-A947-70E740481C1C}">
+                                <a14:useLocalDpi xmlns:a14="http://schemas.microsoft.com/office/drawing/2010/main" val="0"/>
+                              </a:ext>
+                            </a:extLst>
+                          </a:blip>
+                          <a:srcRect/>
+                          <a:stretch>
+                            <a:fillRect/>
+                          </a:stretch>
+                        </pic:blipFill>
+                        <pic:spPr bwMode="auto">
+                          <a:xfrm>
+                            <a:off x="0" y="0"/>
+                            <a:ext cx="3952217" cy="2517140"/>
+                          </a:xfrm>
+                          <a:prstGeom prst="rect">
+                            <a:avLst/>
+                          </a:prstGeom>
+                          <a:noFill/>
+                          <a:ln>
+                            <a:noFill/>
+                          </a:ln>
+                        </pic:spPr>
+                      </pic:pic>
+                    </a:graphicData>
+                  </a:graphic>
+                </wp:inline>
+              </w:drawing>
+            </w:r>
+          </w:p>
+          <w:p>
+            <w:pPr>
+              <w:pStyle w:val="bp"/>
+              <w:tabs>
+                <w:tab w:val="left" w:pos="5685"/>
+              </w:tabs>
+              <w:rPr>
+                <w:sz w:val="24"/>
+                <w:szCs w:val="24"/>
+              </w:rPr>
+            </w:pPr>
+          </w:p>
+        </w:tc>
+      </w:tr>
+      <w:tr>
+        <w:tc>
+          <w:tcPr>
+            <w:tcW w:w="2660" w:type="dxa"/>
+            <w:tcBorders>
+              <w:top w:val="single" w:sz="6" w:space="0" w:color="auto"/>
+              <w:left w:val="single" w:sz="4" w:space="0" w:color="auto"/>
+              <w:bottom w:val="single" w:sz="6" w:space="0" w:color="auto"/>
+              <w:right w:val="single" w:sz="6" w:space="0" w:color="auto"/>
+            </w:tcBorders>
+          </w:tcPr>
+          <w:p>
+            <w:pPr>
+              <w:pStyle w:val="bp"/>
+              <w:rPr>
+                <w:b/>
+              </w:rPr>
+            </w:pPr>
+            <w:r>
+              <w:rPr>
+                <w:b/>
+              </w:rPr>
+              <w:lastRenderedPageBreak/>
+              <w:t>Conclusion</w:t>
+            </w:r>
+          </w:p>
+        </w:tc>
+        <w:tc>
+          <w:tcPr>
+            <w:tcW w:w="10518" w:type="dxa"/>
+            <w:tcBorders>
+              <w:top w:val="single" w:sz="6" w:space="0" w:color="auto"/>
+              <w:left w:val="single" w:sz="6" w:space="0" w:color="auto"/>
+              <w:bottom w:val="single" w:sz="6" w:space="0" w:color="auto"/>
+              <w:right w:val="single" w:sz="4" w:space="0" w:color="auto"/>
+            </w:tcBorders>
+          </w:tcPr>
+          <w:p>
+            <w:pPr>
+              <w:pStyle w:val="bp"/>
+              <w:tabs>
+                <w:tab w:val="left" w:pos="5685"/>
+              </w:tabs>
+              <w:rPr>
+                <w:sz w:val="24"/>
+                <w:szCs w:val="24"/>
+              </w:rPr>
+            </w:pPr>
+            <w:r>
+              <w:rPr>
+                <w:sz w:val="24"/>
+                <w:szCs w:val="24"/>
+              </w:rPr>
+              <w:t>The hypothesis is rejected.</w:t>
+            </w:r>
+          </w:p>
+        </w:tc>
+      </w:tr>
+    </w:tbl>
+    <w:p>
+      <w:pPr>
+        <w:pStyle w:val="bp"/>
+        <w:tabs>
+          <w:tab w:val="left" w:pos="3468"/>
+        </w:tabs>
+        <w:spacing w:before="0"/>
+        <w:rPr>
+          <w:b/>
+          <w:sz w:val="28"/>
+          <w:szCs w:val="28"/>
+        </w:rPr>
+      </w:pPr>
+    </w:p>
+    <w:p>
+      <w:pPr>
+        <w:pStyle w:val="bp"/>
+      </w:pPr>
+      <w:r>
+        <w:rPr>
+          <w:b/>
+        </w:rPr>
+        <w:t>Hypothesis 2</w:t>
+      </w:r>
+    </w:p>
+    <w:tbl>
+      <w:tblPr>
+        <w:tblW w:w="13178" w:type="dxa"/>
+        <w:tblLayout w:type="fixed"/>
+        <w:tblLook w:val="0000" w:firstRow="0" w:lastRow="0" w:firstColumn="0" w:lastColumn="0" w:noHBand="0" w:noVBand="0"/>
+      </w:tblPr>
+      <w:tblGrid>
+        <w:gridCol w:w="2660"/>
+        <w:gridCol w:w="10518"/>
+      </w:tblGrid>
+      <w:tr>
+        <w:trPr>
+          <w:cantSplit/>
+        </w:trPr>
+        <w:tc>
+          <w:tcPr>
+            <w:tcW w:w="2660" w:type="dxa"/>
+            <w:tcBorders>
+              <w:top w:val="single" w:sz="6" w:space="0" w:color="auto"/>
+              <w:left w:val="single" w:sz="4" w:space="0" w:color="auto"/>
+              <w:bottom w:val="single" w:sz="6" w:space="0" w:color="auto"/>
+              <w:right w:val="single" w:sz="6" w:space="0" w:color="auto"/>
+            </w:tcBorders>
+          </w:tcPr>
+          <w:p>
+            <w:pPr>
+              <w:pStyle w:val="bp"/>
+              <w:rPr>
+                <w:b/>
+              </w:rPr>
+            </w:pPr>
+            <w:r>
+              <w:rPr>
+                <w:b/>
+              </w:rPr>
+              <w:t>Null Hypothesis</w:t>
+            </w:r>
+          </w:p>
+        </w:tc>
+        <w:tc>
+          <w:tcPr>
+            <w:tcW w:w="10518" w:type="dxa"/>
+            <w:tcBorders>
+              <w:top w:val="single" w:sz="6" w:space="0" w:color="auto"/>
+              <w:left w:val="single" w:sz="6" w:space="0" w:color="auto"/>
+              <w:bottom w:val="single" w:sz="6" w:space="0" w:color="auto"/>
+              <w:right w:val="single" w:sz="4" w:space="0" w:color="auto"/>
+            </w:tcBorders>
+          </w:tcPr>
+          <w:p>
+            <w:pPr>
+              <w:pStyle w:val="bp"/>
+              <w:tabs>
+                <w:tab w:val="left" w:pos="5685"/>
+              </w:tabs>
+              <w:rPr>
+                <w:sz w:val="24"/>
+                <w:szCs w:val="24"/>
+              </w:rPr>
+            </w:pPr>
+            <w:r>
+              <w:rPr>
+                <w:sz w:val="24"/>
+                <w:szCs w:val="24"/>
+              </w:rPr>
+              <w:t xml:space="preserve">From the previous hypothesis, we know that  </w:t>
+            </w:r>
+            <w:proofErr w:type="spellStart"/>
+            <w:r>
+              <w:rPr>
+                <w:rFonts w:ascii="Courier" w:hAnsi="Courier"/>
+                <w:sz w:val="24"/>
+                <w:szCs w:val="24"/>
+              </w:rPr>
+              <w:t>game.getDiceValues</w:t>
+            </w:r>
+            <w:proofErr w:type="spellEnd"/>
+            <w:r>
+              <w:rPr>
+                <w:rFonts w:ascii="Courier" w:hAnsi="Courier"/>
+                <w:sz w:val="24"/>
+                <w:szCs w:val="24"/>
+              </w:rPr>
+              <w:t>()</w:t>
+            </w:r>
+            <w:r>
+              <w:rPr>
+                <w:rFonts w:ascii="Courier" w:hAnsi="Courier"/>
+                <w:sz w:val="24"/>
+                <w:szCs w:val="24"/>
+              </w:rPr>
+              <w:t xml:space="preserve"> </w:t>
+            </w:r>
+            <w:r>
+              <w:rPr>
+                <w:sz w:val="24"/>
+                <w:szCs w:val="24"/>
+              </w:rPr>
+              <w:t>produces the same values each invocation – looking within the method we see that the method returns the values of the dice</w:t>
+            </w:r>
+          </w:p>
+          <w:p>
+            <w:pPr>
+              <w:pStyle w:val="bp"/>
+              <w:tabs>
+                <w:tab w:val="left" w:pos="5685"/>
+              </w:tabs>
+              <w:rPr>
+                <w:rFonts w:ascii="Courier" w:hAnsi="Courier"/>
+                <w:sz w:val="24"/>
+                <w:szCs w:val="24"/>
+              </w:rPr>
+            </w:pPr>
+            <w:proofErr w:type="spellStart"/>
+            <w:r>
+              <w:rPr>
+                <w:rFonts w:ascii="Courier" w:hAnsi="Courier"/>
+                <w:sz w:val="24"/>
+                <w:szCs w:val="24"/>
+              </w:rPr>
+              <w:t>values.add</w:t>
+            </w:r>
+            <w:proofErr w:type="spellEnd"/>
+            <w:r>
+              <w:rPr>
+                <w:rFonts w:ascii="Courier" w:hAnsi="Courier"/>
+                <w:sz w:val="24"/>
+                <w:szCs w:val="24"/>
+              </w:rPr>
+              <w:t>(</w:t>
+            </w:r>
+            <w:proofErr w:type="spellStart"/>
+            <w:r>
+              <w:rPr>
+                <w:rFonts w:ascii="Courier" w:hAnsi="Courier"/>
+                <w:sz w:val="24"/>
+                <w:szCs w:val="24"/>
+              </w:rPr>
+              <w:t>d.getValue</w:t>
+            </w:r>
+            <w:proofErr w:type="spellEnd"/>
+            <w:r>
+              <w:rPr>
+                <w:rFonts w:ascii="Courier" w:hAnsi="Courier"/>
+                <w:sz w:val="24"/>
+                <w:szCs w:val="24"/>
+              </w:rPr>
+              <w:t>());</w:t>
+            </w:r>
+          </w:p>
+          <w:p>
+            <w:pPr>
+              <w:pStyle w:val="bp"/>
+              <w:tabs>
+                <w:tab w:val="left" w:pos="5685"/>
+              </w:tabs>
+              <w:rPr>
+                <w:sz w:val="24"/>
+                <w:szCs w:val="24"/>
+              </w:rPr>
+            </w:pPr>
+            <w:r>
+              <w:rPr>
+                <w:sz w:val="24"/>
+                <w:szCs w:val="24"/>
+              </w:rPr>
+              <w:t xml:space="preserve">Thus, the next null hypothesis is that the dice value produced by the invocation of  </w:t>
+            </w:r>
+            <w:proofErr w:type="spellStart"/>
+            <w:r>
+              <w:rPr>
+                <w:rFonts w:ascii="Courier" w:hAnsi="Courier"/>
+                <w:sz w:val="24"/>
+                <w:szCs w:val="24"/>
+              </w:rPr>
+              <w:t>d.getValue</w:t>
+            </w:r>
+            <w:proofErr w:type="spellEnd"/>
+            <w:r>
+              <w:rPr>
+                <w:rFonts w:ascii="Courier" w:hAnsi="Courier"/>
+                <w:sz w:val="24"/>
+                <w:szCs w:val="24"/>
+              </w:rPr>
+              <w:t xml:space="preserve">() </w:t>
+            </w:r>
+            <w:r>
+              <w:rPr>
+                <w:sz w:val="24"/>
+                <w:szCs w:val="24"/>
+              </w:rPr>
+              <w:t xml:space="preserve">for each die </w:t>
+            </w:r>
+            <w:r>
+              <w:rPr>
+                <w:sz w:val="24"/>
+                <w:szCs w:val="24"/>
+              </w:rPr>
+              <w:t>changes in every iteration.</w:t>
+            </w:r>
+          </w:p>
+        </w:tc>
+      </w:tr>
+      <w:tr>
+        <w:trPr>
+          <w:cantSplit/>
+        </w:trPr>
+        <w:tc>
+          <w:tcPr>
+            <w:tcW w:w="2660" w:type="dxa"/>
+            <w:tcBorders>
+              <w:top w:val="single" w:sz="6" w:space="0" w:color="auto"/>
+              <w:left w:val="single" w:sz="4" w:space="0" w:color="auto"/>
+              <w:bottom w:val="single" w:sz="6" w:space="0" w:color="auto"/>
+              <w:right w:val="single" w:sz="6" w:space="0" w:color="auto"/>
+            </w:tcBorders>
+          </w:tcPr>
+          <w:p>
+            <w:pPr>
+              <w:pStyle w:val="bp"/>
+              <w:rPr>
+                <w:b/>
+              </w:rPr>
+            </w:pPr>
+            <w:r>
+              <w:rPr>
+                <w:b/>
+              </w:rPr>
+              <w:t>Prediction</w:t>
+            </w:r>
+          </w:p>
+        </w:tc>
+        <w:tc>
+          <w:tcPr>
+            <w:tcW w:w="10518" w:type="dxa"/>
+            <w:tcBorders>
+              <w:top w:val="single" w:sz="6" w:space="0" w:color="auto"/>
+              <w:left w:val="single" w:sz="6" w:space="0" w:color="auto"/>
+              <w:bottom w:val="single" w:sz="6" w:space="0" w:color="auto"/>
+              <w:right w:val="single" w:sz="4" w:space="0" w:color="auto"/>
+            </w:tcBorders>
+          </w:tcPr>
+          <w:p>
+            <w:pPr>
+              <w:pStyle w:val="bp"/>
+              <w:tabs>
+                <w:tab w:val="left" w:pos="5685"/>
+              </w:tabs>
+              <w:rPr>
+                <w:sz w:val="24"/>
+                <w:szCs w:val="24"/>
+              </w:rPr>
+            </w:pPr>
+            <w:r>
+              <w:rPr>
+                <w:sz w:val="24"/>
+                <w:szCs w:val="24"/>
+              </w:rPr>
+              <w:t xml:space="preserve">The invocation of  </w:t>
+            </w:r>
+            <w:proofErr w:type="spellStart"/>
+            <w:r>
+              <w:rPr>
+                <w:rFonts w:ascii="Courier" w:hAnsi="Courier"/>
+                <w:sz w:val="24"/>
+                <w:szCs w:val="24"/>
+              </w:rPr>
+              <w:t>d.getValue</w:t>
+            </w:r>
+            <w:proofErr w:type="spellEnd"/>
+            <w:r>
+              <w:rPr>
+                <w:rFonts w:ascii="Courier" w:hAnsi="Courier"/>
+                <w:sz w:val="24"/>
+                <w:szCs w:val="24"/>
+              </w:rPr>
+              <w:t xml:space="preserve">() </w:t>
+            </w:r>
+            <w:r>
+              <w:rPr>
+                <w:sz w:val="24"/>
+                <w:szCs w:val="24"/>
+              </w:rPr>
+              <w:t>produces a different (random) value for each die in each iteration.</w:t>
+            </w:r>
+          </w:p>
+        </w:tc>
+      </w:tr>
+      <w:tr>
+        <w:tc>
+          <w:tcPr>
+            <w:tcW w:w="2660" w:type="dxa"/>
+            <w:tcBorders>
+              <w:top w:val="single" w:sz="6" w:space="0" w:color="auto"/>
+              <w:left w:val="single" w:sz="4" w:space="0" w:color="auto"/>
+              <w:bottom w:val="single" w:sz="6" w:space="0" w:color="auto"/>
+              <w:right w:val="single" w:sz="6" w:space="0" w:color="auto"/>
+            </w:tcBorders>
+          </w:tcPr>
+          <w:p>
+            <w:pPr>
+              <w:pStyle w:val="bp"/>
+              <w:rPr>
+                <w:b/>
+              </w:rPr>
+            </w:pPr>
+            <w:r>
+              <w:rPr>
+                <w:b/>
+              </w:rPr>
+              <w:t>Observation</w:t>
+            </w:r>
+          </w:p>
+        </w:tc>
+        <w:tc>
+          <w:tcPr>
+            <w:tcW w:w="10518" w:type="dxa"/>
+            <w:tcBorders>
+              <w:top w:val="single" w:sz="6" w:space="0" w:color="auto"/>
+              <w:left w:val="single" w:sz="6" w:space="0" w:color="auto"/>
+              <w:bottom w:val="single" w:sz="6" w:space="0" w:color="auto"/>
+              <w:right w:val="single" w:sz="4" w:space="0" w:color="auto"/>
+            </w:tcBorders>
+          </w:tcPr>
+          <w:p>
+            <w:pPr>
+              <w:pStyle w:val="bp"/>
+              <w:tabs>
+                <w:tab w:val="left" w:pos="5685"/>
+              </w:tabs>
+              <w:rPr>
+                <w:sz w:val="24"/>
+                <w:szCs w:val="24"/>
+              </w:rPr>
+            </w:pPr>
+            <w:r>
+              <w:rPr>
+                <w:sz w:val="24"/>
+                <w:szCs w:val="24"/>
+              </w:rPr>
+              <w:t xml:space="preserve">In every iteration,  the invocation of  </w:t>
+            </w:r>
+            <w:proofErr w:type="spellStart"/>
+            <w:r>
+              <w:rPr>
+                <w:rFonts w:ascii="Courier" w:hAnsi="Courier"/>
+                <w:sz w:val="24"/>
+                <w:szCs w:val="24"/>
+              </w:rPr>
+              <w:t>d.getValue</w:t>
+            </w:r>
+            <w:proofErr w:type="spellEnd"/>
+            <w:r>
+              <w:rPr>
+                <w:rFonts w:ascii="Courier" w:hAnsi="Courier"/>
+                <w:sz w:val="24"/>
+                <w:szCs w:val="24"/>
+              </w:rPr>
+              <w:t>()</w:t>
+            </w:r>
+            <w:r>
+              <w:rPr>
+                <w:sz w:val="24"/>
+                <w:szCs w:val="24"/>
+              </w:rPr>
+              <w:t xml:space="preserve"> produces the same value for each die.</w:t>
+            </w:r>
+          </w:p>
+          <w:p>
+            <w:pPr>
+              <w:pStyle w:val="bp"/>
+              <w:tabs>
+                <w:tab w:val="left" w:pos="5685"/>
+              </w:tabs>
+              <w:rPr>
+                <w:sz w:val="24"/>
+                <w:szCs w:val="24"/>
+              </w:rPr>
+            </w:pPr>
+          </w:p>
+          <w:p>
+            <w:pPr>
+              <w:pStyle w:val="bp"/>
+              <w:tabs>
+                <w:tab w:val="left" w:pos="5685"/>
+              </w:tabs>
+              <w:rPr>
+                <w:sz w:val="24"/>
+                <w:szCs w:val="24"/>
+              </w:rPr>
+            </w:pPr>
+            <w:r>
+              <w:rPr>
+                <w:noProof/>
+                <w:sz w:val="24"/>
+                <w:szCs w:val="24"/>
+              </w:rPr>
+              <w:lastRenderedPageBreak/>
+              <w:drawing>
+                <wp:inline distT="0" distB="0" distL="0" distR="0" wp14:anchorId="3ABC4D04" wp14:editId="02C1A390">
+                  <wp:extent cx="4782210" cy="2860040"/>
+                  <wp:effectExtent l="0" t="0" r="0" b="10160"/>
+                  <wp:docPr id="10" name="Picture 10"/>
+                  <wp:cNvGraphicFramePr>
+                    <a:graphicFrameLocks xmlns:a="http://schemas.openxmlformats.org/drawingml/2006/main" noChangeAspect="1"/>
+                  </wp:cNvGraphicFramePr>
+                  <a:graphic xmlns:a="http://schemas.openxmlformats.org/drawingml/2006/main">
+                    <a:graphicData uri="http://schemas.openxmlformats.org/drawingml/2006/picture">
+                      <pic:pic xmlns:pic="http://schemas.openxmlformats.org/drawingml/2006/picture">
+                        <pic:nvPicPr>
+                          <pic:cNvPr id="0" name="Picture 10"/>
+                          <pic:cNvPicPr>
+                            <a:picLocks noChangeAspect="1" noChangeArrowheads="1"/>
+                          </pic:cNvPicPr>
+                        </pic:nvPicPr>
+                        <pic:blipFill>
+                          <a:blip r:embed="rId13">
+                            <a:extLst>
+                              <a:ext uri="{28A0092B-C50C-407E-A947-70E740481C1C}">
+                                <a14:useLocalDpi xmlns:a14="http://schemas.microsoft.com/office/drawing/2010/main" val="0"/>
+                              </a:ext>
+                            </a:extLst>
+                          </a:blip>
+                          <a:srcRect/>
+                          <a:stretch>
+                            <a:fillRect/>
+                          </a:stretch>
+                        </pic:blipFill>
+                        <pic:spPr bwMode="auto">
+                          <a:xfrm>
+                            <a:off x="0" y="0"/>
+                            <a:ext cx="4782218" cy="2860045"/>
+                          </a:xfrm>
+                          <a:prstGeom prst="rect">
+                            <a:avLst/>
+                          </a:prstGeom>
+                          <a:noFill/>
+                          <a:ln>
+                            <a:noFill/>
+                          </a:ln>
+                        </pic:spPr>
+                      </pic:pic>
+                    </a:graphicData>
+                  </a:graphic>
+                </wp:inline>
+              </w:drawing>
+            </w:r>
+          </w:p>
+          <w:p>
+            <w:pPr>
+              <w:pStyle w:val="bp"/>
+              <w:tabs>
+                <w:tab w:val="left" w:pos="5685"/>
+              </w:tabs>
+              <w:rPr>
+                <w:sz w:val="24"/>
+                <w:szCs w:val="24"/>
+              </w:rPr>
+            </w:pPr>
+          </w:p>
+          <w:p>
+            <w:pPr>
+              <w:pStyle w:val="bp"/>
+              <w:tabs>
+                <w:tab w:val="left" w:pos="5685"/>
+              </w:tabs>
+              <w:rPr>
+                <w:sz w:val="24"/>
+                <w:szCs w:val="24"/>
+              </w:rPr>
+            </w:pPr>
+            <w:r>
+              <w:rPr>
+                <w:noProof/>
+                <w:sz w:val="24"/>
+                <w:szCs w:val="24"/>
+              </w:rPr>
+              <w:drawing>
+                <wp:inline distT="0" distB="0" distL="0" distR="0" wp14:anchorId="6CF50AE9" wp14:editId="453662B1">
+                  <wp:extent cx="4763135" cy="2876379"/>
+                  <wp:effectExtent l="0" t="0" r="0" b="0"/>
+                  <wp:docPr id="12" name="Picture 12"/>
+                  <wp:cNvGraphicFramePr>
+                    <a:graphicFrameLocks xmlns:a="http://schemas.openxmlformats.org/drawingml/2006/main" noChangeAspect="1"/>
+                  </wp:cNvGraphicFramePr>
+                  <a:graphic xmlns:a="http://schemas.openxmlformats.org/drawingml/2006/main">
+                    <a:graphicData uri="http://schemas.openxmlformats.org/drawingml/2006/picture">
+                      <pic:pic xmlns:pic="http://schemas.openxmlformats.org/drawingml/2006/picture">
+                        <pic:nvPicPr>
+                          <pic:cNvPr id="0" name="Picture 12"/>
+                          <pic:cNvPicPr>
+                            <a:picLocks noChangeAspect="1" noChangeArrowheads="1"/>
+                          </pic:cNvPicPr>
+                        </pic:nvPicPr>
+                        <pic:blipFill>
+                          <a:blip r:embed="rId14">
+                            <a:extLst>
+                              <a:ext uri="{28A0092B-C50C-407E-A947-70E740481C1C}">
+                                <a14:useLocalDpi xmlns:a14="http://schemas.microsoft.com/office/drawing/2010/main" val="0"/>
+                              </a:ext>
+                            </a:extLst>
+                          </a:blip>
+                          <a:srcRect/>
+                          <a:stretch>
+                            <a:fillRect/>
+                          </a:stretch>
+                        </pic:blipFill>
+                        <pic:spPr bwMode="auto">
+                          <a:xfrm>
+                            <a:off x="0" y="0"/>
+                            <a:ext cx="4763135" cy="2876379"/>
+                          </a:xfrm>
+                          <a:prstGeom prst="rect">
+                            <a:avLst/>
+                          </a:prstGeom>
+                          <a:noFill/>
+                          <a:ln>
+                            <a:noFill/>
+                          </a:ln>
+                        </pic:spPr>
+                      </pic:pic>
+                    </a:graphicData>
+                  </a:graphic>
+                </wp:inline>
+              </w:drawing>
+            </w:r>
+          </w:p>
+        </w:tc>
+      </w:tr>
+      <w:tr>
+        <w:tc>
+          <w:tcPr>
+            <w:tcW w:w="2660" w:type="dxa"/>
+            <w:tcBorders>
+              <w:top w:val="single" w:sz="6" w:space="0" w:color="auto"/>
+              <w:left w:val="single" w:sz="4" w:space="0" w:color="auto"/>
+              <w:bottom w:val="single" w:sz="6" w:space="0" w:color="auto"/>
+              <w:right w:val="single" w:sz="6" w:space="0" w:color="auto"/>
+            </w:tcBorders>
+          </w:tcPr>
+          <w:p>
+            <w:pPr>
+              <w:pStyle w:val="bp"/>
+              <w:rPr>
+                <w:b/>
+              </w:rPr>
+            </w:pPr>
+            <w:r>
+              <w:rPr>
+                <w:b/>
+              </w:rPr>
+              <w:lastRenderedPageBreak/>
+              <w:t>Conclusion</w:t>
+            </w:r>
+          </w:p>
+        </w:tc>
+        <w:tc>
+          <w:tcPr>
+            <w:tcW w:w="10518" w:type="dxa"/>
+            <w:tcBorders>
+              <w:top w:val="single" w:sz="6" w:space="0" w:color="auto"/>
+              <w:left w:val="single" w:sz="6" w:space="0" w:color="auto"/>
+              <w:bottom w:val="single" w:sz="6" w:space="0" w:color="auto"/>
+              <w:right w:val="single" w:sz="4" w:space="0" w:color="auto"/>
+            </w:tcBorders>
+          </w:tcPr>
+          <w:p>
+            <w:pPr>
+              <w:pStyle w:val="bp"/>
+              <w:tabs>
+                <w:tab w:val="left" w:pos="5685"/>
+              </w:tabs>
+              <w:rPr>
+                <w:sz w:val="24"/>
+                <w:szCs w:val="24"/>
+              </w:rPr>
+            </w:pPr>
+            <w:r>
+              <w:rPr>
+                <w:sz w:val="24"/>
+                <w:szCs w:val="24"/>
+              </w:rPr>
+              <w:t>The hypothesis is rejected.</w:t>
+            </w:r>
+          </w:p>
+        </w:tc>
+      </w:tr>
+    </w:tbl>
+    <w:p>
+      <w:pPr>
+        <w:pStyle w:val="bp"/>
+        <w:tabs>
+          <w:tab w:val="left" w:pos="3468"/>
+        </w:tabs>
+        <w:spacing w:before="0"/>
+        <w:rPr>
+          <w:b/>
+          <w:sz w:val="28"/>
+          <w:szCs w:val="28"/>
+        </w:rPr>
+      </w:pPr>
+    </w:p>
+    <w:p>
+      <w:pPr>
+        <w:pStyle w:val="bp"/>
+      </w:pPr>
+      <w:r>
+        <w:rPr>
+          <w:b/>
+        </w:rPr>
+        <w:t>Hypothesis 3</w:t>
+      </w:r>
+    </w:p>
+    <w:tbl>
+      <w:tblPr>
+        <w:tblW w:w="13178" w:type="dxa"/>
+        <w:tblLayout w:type="fixed"/>
+        <w:tblLook w:val="0000" w:firstRow="0" w:lastRow="0" w:firstColumn="0" w:lastColumn="0" w:noHBand="0" w:noVBand="0"/>
+      </w:tblPr>
+      <w:tblGrid>
+        <w:gridCol w:w="2660"/>
+        <w:gridCol w:w="10518"/>
+      </w:tblGrid>
+      <w:tr>
+        <w:trPr>
+          <w:cantSplit/>
+        </w:trPr>
+        <w:tc>
+          <w:tcPr>
+            <w:tcW w:w="2660" w:type="dxa"/>
+            <w:tcBorders>
+              <w:top w:val="single" w:sz="6" w:space="0" w:color="auto"/>
+              <w:left w:val="single" w:sz="4" w:space="0" w:color="auto"/>
+              <w:bottom w:val="single" w:sz="6" w:space="0" w:color="auto"/>
+              <w:right w:val="single" w:sz="6" w:space="0" w:color="auto"/>
+            </w:tcBorders>
+          </w:tcPr>
+          <w:p>
+            <w:pPr>
+              <w:pStyle w:val="bp"/>
+              <w:rPr>
+                <w:b/>
+              </w:rPr>
+            </w:pPr>
+            <w:r>
+              <w:rPr>
+                <w:b/>
+              </w:rPr>
+              <w:t>Null Hypothesis</w:t>
+            </w:r>
+          </w:p>
+        </w:tc>
+        <w:tc>
+          <w:tcPr>
+            <w:tcW w:w="10518" w:type="dxa"/>
+            <w:tcBorders>
+              <w:top w:val="single" w:sz="6" w:space="0" w:color="auto"/>
+              <w:left w:val="single" w:sz="6" w:space="0" w:color="auto"/>
+              <w:bottom w:val="single" w:sz="6" w:space="0" w:color="auto"/>
+              <w:right w:val="single" w:sz="4" w:space="0" w:color="auto"/>
+            </w:tcBorders>
+          </w:tcPr>
+          <w:p>
+            <w:pPr>
+              <w:pStyle w:val="bp"/>
+              <w:tabs>
+                <w:tab w:val="left" w:pos="5685"/>
+              </w:tabs>
+              <w:rPr>
+                <w:sz w:val="24"/>
+                <w:szCs w:val="24"/>
+              </w:rPr>
+            </w:pPr>
+            <w:r>
+              <w:rPr>
+                <w:sz w:val="24"/>
+                <w:szCs w:val="24"/>
+              </w:rPr>
+              <w:t xml:space="preserve">From the previous hypothesis, we know that </w:t>
+            </w:r>
+            <w:proofErr w:type="spellStart"/>
+            <w:r>
+              <w:rPr>
+                <w:rFonts w:ascii="Courier" w:hAnsi="Courier"/>
+                <w:sz w:val="24"/>
+                <w:szCs w:val="24"/>
+              </w:rPr>
+              <w:t>d.getValue</w:t>
+            </w:r>
+            <w:proofErr w:type="spellEnd"/>
+            <w:r>
+              <w:rPr>
+                <w:rFonts w:ascii="Courier" w:hAnsi="Courier"/>
+                <w:sz w:val="24"/>
+                <w:szCs w:val="24"/>
+              </w:rPr>
+              <w:t xml:space="preserve">() </w:t>
+            </w:r>
+            <w:r>
+              <w:rPr>
+                <w:sz w:val="24"/>
+                <w:szCs w:val="24"/>
+              </w:rPr>
+              <w:t xml:space="preserve">returns the same value (for a given die) in each iteration. Looking at the method, it simply returns the current value of the die, whereas the </w:t>
+            </w:r>
+            <w:r>
+              <w:rPr>
+                <w:rFonts w:ascii="Courier" w:hAnsi="Courier"/>
+                <w:sz w:val="24"/>
+                <w:szCs w:val="24"/>
+              </w:rPr>
+              <w:t>roll()</w:t>
+            </w:r>
+            <w:r>
+              <w:rPr>
+                <w:sz w:val="24"/>
+                <w:szCs w:val="24"/>
+              </w:rPr>
+              <w:t xml:space="preserve"> method generates a random value.</w:t>
+            </w:r>
+          </w:p>
+          <w:p>
+            <w:pPr>
+              <w:pStyle w:val="bp"/>
+              <w:tabs>
+                <w:tab w:val="left" w:pos="5685"/>
+              </w:tabs>
+              <w:rPr>
+                <w:rFonts w:ascii="Courier" w:hAnsi="Courier"/>
+                <w:sz w:val="24"/>
+                <w:szCs w:val="24"/>
+              </w:rPr>
+            </w:pPr>
+            <w:r>
+              <w:rPr>
+                <w:rFonts w:ascii="Courier" w:hAnsi="Courier"/>
+                <w:noProof/>
+                <w:sz w:val="24"/>
+                <w:szCs w:val="24"/>
+              </w:rPr>
+              <w:drawing>
+                <wp:inline distT="0" distB="0" distL="0" distR="0" wp14:anchorId="7F58BD70" wp14:editId="759E26C4">
+                  <wp:extent cx="2705735" cy="1298356"/>
+                  <wp:effectExtent l="0" t="0" r="0" b="0"/>
+                  <wp:docPr id="14" name="Picture 14"/>
+                  <wp:cNvGraphicFramePr>
+                    <a:graphicFrameLocks xmlns:a="http://schemas.openxmlformats.org/drawingml/2006/main" noChangeAspect="1"/>
+                  </wp:cNvGraphicFramePr>
+                  <a:graphic xmlns:a="http://schemas.openxmlformats.org/drawingml/2006/main">
+                    <a:graphicData uri="http://schemas.openxmlformats.org/drawingml/2006/picture">
+                      <pic:pic xmlns:pic="http://schemas.openxmlformats.org/drawingml/2006/picture">
+                        <pic:nvPicPr>
+                          <pic:cNvPr id="0" name="Picture 14"/>
+                          <pic:cNvPicPr>
+                            <a:picLocks noChangeAspect="1" noChangeArrowheads="1"/>
+                          </pic:cNvPicPr>
+                        </pic:nvPicPr>
+                        <pic:blipFill>
+                          <a:blip r:embed="rId15">
+                            <a:extLst>
+                              <a:ext uri="{28A0092B-C50C-407E-A947-70E740481C1C}">
+                                <a14:useLocalDpi xmlns:a14="http://schemas.microsoft.com/office/drawing/2010/main" val="0"/>
+                              </a:ext>
+                            </a:extLst>
+                          </a:blip>
+                          <a:srcRect/>
+                          <a:stretch>
+                            <a:fillRect/>
+                          </a:stretch>
+                        </pic:blipFill>
+                        <pic:spPr bwMode="auto">
+                          <a:xfrm>
+                            <a:off x="0" y="0"/>
+                            <a:ext cx="2705735" cy="1298356"/>
+                          </a:xfrm>
+                          <a:prstGeom prst="rect">
+                            <a:avLst/>
+                          </a:prstGeom>
+                          <a:noFill/>
+                          <a:ln>
+                            <a:noFill/>
+                          </a:ln>
+                        </pic:spPr>
+                      </pic:pic>
+                    </a:graphicData>
+                  </a:graphic>
+                </wp:inline>
+              </w:drawing>
+            </w:r>
+          </w:p>
+          <w:p>
+            <w:pPr>
+              <w:pStyle w:val="bp"/>
+              <w:tabs>
+                <w:tab w:val="left" w:pos="5685"/>
+              </w:tabs>
+              <w:rPr>
+                <w:rFonts w:ascii="Courier" w:hAnsi="Courier"/>
+                <w:sz w:val="24"/>
+                <w:szCs w:val="24"/>
+              </w:rPr>
+            </w:pPr>
+          </w:p>
+          <w:p>
+            <w:pPr>
+              <w:pStyle w:val="bp"/>
+              <w:tabs>
+                <w:tab w:val="left" w:pos="5685"/>
+              </w:tabs>
+              <w:rPr>
+                <w:sz w:val="24"/>
+                <w:szCs w:val="24"/>
+              </w:rPr>
+            </w:pPr>
+            <w:proofErr w:type="spellStart"/>
+            <w:r>
+              <w:rPr>
+                <w:sz w:val="24"/>
+                <w:szCs w:val="24"/>
+              </w:rPr>
+              <w:t>Preceeding</w:t>
+            </w:r>
+            <w:proofErr w:type="spellEnd"/>
+            <w:r>
+              <w:rPr>
+                <w:sz w:val="24"/>
+                <w:szCs w:val="24"/>
+              </w:rPr>
+              <w:t xml:space="preserve"> the earlier statement </w:t>
+            </w:r>
+            <w:r>
+              <w:rPr>
+                <w:sz w:val="24"/>
+                <w:szCs w:val="24"/>
+              </w:rPr>
+              <w:t xml:space="preserve">that was investigated  </w:t>
+            </w:r>
+            <w:r>
+              <w:rPr>
+                <w:rFonts w:ascii="Courier" w:hAnsi="Courier"/>
+                <w:sz w:val="24"/>
+                <w:szCs w:val="24"/>
+              </w:rPr>
+              <w:t xml:space="preserve">cdv = </w:t>
+            </w:r>
+            <w:proofErr w:type="spellStart"/>
+            <w:r>
+              <w:rPr>
+                <w:rFonts w:ascii="Courier" w:hAnsi="Courier"/>
+                <w:sz w:val="24"/>
+                <w:szCs w:val="24"/>
+              </w:rPr>
+              <w:t>game.getDiceValues</w:t>
+            </w:r>
+            <w:proofErr w:type="spellEnd"/>
+            <w:r>
+              <w:rPr>
+                <w:rFonts w:ascii="Courier" w:hAnsi="Courier"/>
+                <w:sz w:val="24"/>
+                <w:szCs w:val="24"/>
+              </w:rPr>
+              <w:t>();</w:t>
+            </w:r>
+            <w:r>
+              <w:rPr>
+                <w:sz w:val="24"/>
+                <w:szCs w:val="24"/>
+              </w:rPr>
+              <w:t xml:space="preserve">  is the statement:</w:t>
+            </w:r>
+          </w:p>
+          <w:p>
+            <w:pPr>
+              <w:pStyle w:val="bp"/>
+              <w:tabs>
+                <w:tab w:val="left" w:pos="5685"/>
+              </w:tabs>
+              <w:rPr>
+                <w:rFonts w:ascii="Courier" w:hAnsi="Courier"/>
+                <w:sz w:val="24"/>
+                <w:szCs w:val="24"/>
+              </w:rPr>
+            </w:pPr>
+            <w:proofErr w:type="spellStart"/>
+            <w:r>
+              <w:rPr>
+                <w:rFonts w:ascii="Courier" w:hAnsi="Courier"/>
+                <w:sz w:val="24"/>
+                <w:szCs w:val="24"/>
+              </w:rPr>
+              <w:t>int</w:t>
+            </w:r>
+            <w:proofErr w:type="spellEnd"/>
+            <w:r>
+              <w:rPr>
+                <w:rFonts w:ascii="Courier" w:hAnsi="Courier"/>
+                <w:sz w:val="24"/>
+                <w:szCs w:val="24"/>
+              </w:rPr>
+              <w:t xml:space="preserve"> winnings = </w:t>
+            </w:r>
+            <w:proofErr w:type="spellStart"/>
+            <w:r>
+              <w:rPr>
+                <w:rFonts w:ascii="Courier" w:hAnsi="Courier"/>
+                <w:sz w:val="24"/>
+                <w:szCs w:val="24"/>
+              </w:rPr>
+              <w:t>game.playRound</w:t>
+            </w:r>
+            <w:proofErr w:type="spellEnd"/>
+            <w:r>
+              <w:rPr>
+                <w:rFonts w:ascii="Courier" w:hAnsi="Courier"/>
+                <w:sz w:val="24"/>
+                <w:szCs w:val="24"/>
+              </w:rPr>
+              <w:t xml:space="preserve">(player, pick, bet);  </w:t>
+            </w:r>
+          </w:p>
+          <w:p>
+            <w:pPr>
+              <w:pStyle w:val="bp"/>
+              <w:tabs>
+                <w:tab w:val="left" w:pos="5685"/>
+              </w:tabs>
+              <w:rPr>
+                <w:sz w:val="24"/>
+                <w:szCs w:val="24"/>
+              </w:rPr>
+            </w:pPr>
+            <w:r>
+              <w:rPr>
+                <w:sz w:val="24"/>
+                <w:szCs w:val="24"/>
+              </w:rPr>
+              <w:t xml:space="preserve">In this method both </w:t>
+            </w:r>
+            <w:proofErr w:type="spellStart"/>
+            <w:r>
+              <w:rPr>
+                <w:rFonts w:ascii="Courier" w:hAnsi="Courier"/>
+                <w:sz w:val="24"/>
+                <w:szCs w:val="24"/>
+              </w:rPr>
+              <w:t>d.roll</w:t>
+            </w:r>
+            <w:proofErr w:type="spellEnd"/>
+            <w:r>
+              <w:rPr>
+                <w:rFonts w:ascii="Courier" w:hAnsi="Courier"/>
+                <w:sz w:val="24"/>
+                <w:szCs w:val="24"/>
+              </w:rPr>
+              <w:t>()</w:t>
+            </w:r>
+            <w:r>
+              <w:rPr>
+                <w:sz w:val="24"/>
+                <w:szCs w:val="24"/>
+              </w:rPr>
+              <w:t xml:space="preserve"> and </w:t>
+            </w:r>
+            <w:proofErr w:type="spellStart"/>
+            <w:r>
+              <w:rPr>
+                <w:rFonts w:ascii="Courier" w:hAnsi="Courier"/>
+                <w:sz w:val="24"/>
+                <w:szCs w:val="24"/>
+              </w:rPr>
+              <w:t>d.getValue</w:t>
+            </w:r>
+            <w:proofErr w:type="spellEnd"/>
+            <w:r>
+              <w:rPr>
+                <w:rFonts w:ascii="Courier" w:hAnsi="Courier"/>
+                <w:sz w:val="24"/>
+                <w:szCs w:val="24"/>
+              </w:rPr>
+              <w:t>()</w:t>
+            </w:r>
+            <w:r>
+              <w:rPr>
+                <w:sz w:val="24"/>
+                <w:szCs w:val="24"/>
+              </w:rPr>
+              <w:t xml:space="preserve"> are invoked. However, we know that </w:t>
+            </w:r>
+            <w:proofErr w:type="spellStart"/>
+            <w:r>
+              <w:rPr>
+                <w:rFonts w:ascii="Courier" w:hAnsi="Courier"/>
+                <w:sz w:val="24"/>
+                <w:szCs w:val="24"/>
+              </w:rPr>
+              <w:t>d.getValue</w:t>
+            </w:r>
+            <w:proofErr w:type="spellEnd"/>
+            <w:r>
+              <w:rPr>
+                <w:rFonts w:ascii="Courier" w:hAnsi="Courier"/>
+                <w:sz w:val="24"/>
+                <w:szCs w:val="24"/>
+              </w:rPr>
+              <w:t>()</w:t>
+            </w:r>
+            <w:r>
+              <w:rPr>
+                <w:sz w:val="24"/>
+                <w:szCs w:val="24"/>
+              </w:rPr>
+              <w:t xml:space="preserve"> simply returns the private value variable</w:t>
+            </w:r>
+          </w:p>
+          <w:p>
+            <w:pPr>
+              <w:pStyle w:val="bp"/>
+              <w:tabs>
+                <w:tab w:val="left" w:pos="5685"/>
+              </w:tabs>
+              <w:rPr>
+                <w:rFonts w:ascii="Courier" w:hAnsi="Courier"/>
+                <w:sz w:val="24"/>
+                <w:szCs w:val="24"/>
+              </w:rPr>
+            </w:pPr>
+            <w:r>
+              <w:rPr>
+                <w:rFonts w:ascii="Courier" w:hAnsi="Courier"/>
+                <w:noProof/>
+                <w:sz w:val="24"/>
+                <w:szCs w:val="24"/>
+              </w:rPr>
+              <w:drawing>
+                <wp:inline distT="0" distB="0" distL="0" distR="0" wp14:anchorId="132074B3" wp14:editId="6E9D1115">
+                  <wp:extent cx="3898900" cy="1460500"/>
+                  <wp:effectExtent l="0" t="0" r="12700" b="12700"/>
+                  <wp:docPr id="16" name="Picture 16"/>
+                  <wp:cNvGraphicFramePr>
+                    <a:graphicFrameLocks xmlns:a="http://schemas.openxmlformats.org/drawingml/2006/main" noChangeAspect="1"/>
+                  </wp:cNvGraphicFramePr>
+                  <a:graphic xmlns:a="http://schemas.openxmlformats.org/drawingml/2006/main">
+                    <a:graphicData uri="http://schemas.openxmlformats.org/drawingml/2006/picture">
+                      <pic:pic xmlns:pic="http://schemas.openxmlformats.org/drawingml/2006/picture">
+                        <pic:nvPicPr>
+                          <pic:cNvPr id="0" name="Picture 16"/>
+                          <pic:cNvPicPr>
+                            <a:picLocks noChangeAspect="1" noChangeArrowheads="1"/>
+                          </pic:cNvPicPr>
+                        </pic:nvPicPr>
+                        <pic:blipFill>
+                          <a:blip r:embed="rId16">
+                            <a:extLst>
+                              <a:ext uri="{28A0092B-C50C-407E-A947-70E740481C1C}">
+                                <a14:useLocalDpi xmlns:a14="http://schemas.microsoft.com/office/drawing/2010/main" val="0"/>
+                              </a:ext>
+                            </a:extLst>
+                          </a:blip>
+                          <a:srcRect/>
+                          <a:stretch>
+                            <a:fillRect/>
+                          </a:stretch>
+                        </pic:blipFill>
+                        <pic:spPr bwMode="auto">
+                          <a:xfrm>
+                            <a:off x="0" y="0"/>
+                            <a:ext cx="3898900" cy="1460500"/>
+                          </a:xfrm>
+                          <a:prstGeom prst="rect">
+                            <a:avLst/>
+                          </a:prstGeom>
+                          <a:noFill/>
+                          <a:ln>
+                            <a:noFill/>
+                          </a:ln>
+                        </pic:spPr>
+                      </pic:pic>
+                    </a:graphicData>
+                  </a:graphic>
+                </wp:inline>
+              </w:drawing>
+            </w:r>
+          </w:p>
+          <w:p>
+            <w:pPr>
+              <w:pStyle w:val="bp"/>
+              <w:tabs>
+                <w:tab w:val="left" w:pos="5685"/>
+              </w:tabs>
+              <w:rPr>
+                <w:rFonts w:ascii="Courier" w:hAnsi="Courier"/>
+                <w:sz w:val="24"/>
+                <w:szCs w:val="24"/>
+              </w:rPr>
+            </w:pPr>
+          </w:p>
+          <w:p>
+            <w:pPr>
+              <w:pStyle w:val="bp"/>
+              <w:tabs>
+                <w:tab w:val="left" w:pos="5685"/>
+              </w:tabs>
+              <w:rPr>
+                <w:rFonts w:ascii="Courier" w:hAnsi="Courier"/>
+                <w:sz w:val="24"/>
+                <w:szCs w:val="24"/>
+              </w:rPr>
+            </w:pPr>
+            <w:r>
+              <w:rPr>
+                <w:sz w:val="24"/>
+                <w:szCs w:val="24"/>
+              </w:rPr>
+              <w:t xml:space="preserve">Thus, the next null hypothesis is that </w:t>
+            </w:r>
+            <w:proofErr w:type="spellStart"/>
+            <w:r>
+              <w:rPr>
+                <w:rFonts w:ascii="Courier" w:hAnsi="Courier"/>
+                <w:sz w:val="24"/>
+                <w:szCs w:val="24"/>
+              </w:rPr>
+              <w:t>d.roll</w:t>
+            </w:r>
+            <w:proofErr w:type="spellEnd"/>
+            <w:r>
+              <w:rPr>
+                <w:rFonts w:ascii="Courier" w:hAnsi="Courier"/>
+                <w:sz w:val="24"/>
+                <w:szCs w:val="24"/>
+              </w:rPr>
+              <w:t>()</w:t>
+            </w:r>
+            <w:r>
+              <w:rPr>
+                <w:sz w:val="24"/>
+                <w:szCs w:val="24"/>
+              </w:rPr>
+              <w:t xml:space="preserve"> sets the die’s private value to a new, random value</w:t>
+            </w:r>
+          </w:p>
+        </w:tc>
+      </w:tr>
+      <w:tr>
+        <w:trPr>
+          <w:cantSplit/>
+        </w:trPr>
+        <w:tc>
+          <w:tcPr>
+            <w:tcW w:w="2660" w:type="dxa"/>
+            <w:tcBorders>
+              <w:top w:val="single" w:sz="6" w:space="0" w:color="auto"/>
+              <w:left w:val="single" w:sz="4" w:space="0" w:color="auto"/>
+              <w:bottom w:val="single" w:sz="6" w:space="0" w:color="auto"/>
+              <w:right w:val="single" w:sz="6" w:space="0" w:color="auto"/>
+            </w:tcBorders>
+          </w:tcPr>
+          <w:p>
+            <w:pPr>
+              <w:pStyle w:val="bp"/>
+              <w:rPr>
+                <w:b/>
+              </w:rPr>
+            </w:pPr>
+            <w:r>
+              <w:rPr>
+                <w:b/>
+              </w:rPr>
+              <w:t>Prediction</w:t>
+            </w:r>
+          </w:p>
+        </w:tc>
+        <w:tc>
+          <w:tcPr>
+            <w:tcW w:w="10518" w:type="dxa"/>
+            <w:tcBorders>
+              <w:top w:val="single" w:sz="6" w:space="0" w:color="auto"/>
+              <w:left w:val="single" w:sz="6" w:space="0" w:color="auto"/>
+              <w:bottom w:val="single" w:sz="6" w:space="0" w:color="auto"/>
+              <w:right w:val="single" w:sz="4" w:space="0" w:color="auto"/>
+            </w:tcBorders>
+          </w:tcPr>
+          <w:p>
+            <w:pPr>
+              <w:pStyle w:val="bp"/>
+              <w:tabs>
+                <w:tab w:val="left" w:pos="5685"/>
+              </w:tabs>
+              <w:rPr>
+                <w:sz w:val="24"/>
+                <w:szCs w:val="24"/>
+              </w:rPr>
+            </w:pPr>
+            <w:proofErr w:type="spellStart"/>
+            <w:r>
+              <w:rPr>
+                <w:rFonts w:ascii="Courier" w:hAnsi="Courier"/>
+                <w:sz w:val="24"/>
+                <w:szCs w:val="24"/>
+              </w:rPr>
+              <w:t>d.roll</w:t>
+            </w:r>
+            <w:proofErr w:type="spellEnd"/>
+            <w:r>
+              <w:rPr>
+                <w:rFonts w:ascii="Courier" w:hAnsi="Courier"/>
+                <w:sz w:val="24"/>
+                <w:szCs w:val="24"/>
+              </w:rPr>
+              <w:t>()</w:t>
+            </w:r>
+            <w:r>
+              <w:rPr>
+                <w:sz w:val="24"/>
+                <w:szCs w:val="24"/>
+              </w:rPr>
+              <w:t xml:space="preserve"> sets the die’s private value to a new, random value</w:t>
+            </w:r>
+          </w:p>
+        </w:tc>
+      </w:tr>
+      <w:tr>
+        <w:tc>
+          <w:tcPr>
+            <w:tcW w:w="2660" w:type="dxa"/>
+            <w:tcBorders>
+              <w:top w:val="single" w:sz="6" w:space="0" w:color="auto"/>
+              <w:left w:val="single" w:sz="4" w:space="0" w:color="auto"/>
+              <w:bottom w:val="single" w:sz="6" w:space="0" w:color="auto"/>
+              <w:right w:val="single" w:sz="6" w:space="0" w:color="auto"/>
+            </w:tcBorders>
+          </w:tcPr>
+          <w:p>
+            <w:pPr>
+              <w:pStyle w:val="bp"/>
+              <w:rPr>
+                <w:b/>
+              </w:rPr>
+            </w:pPr>
+            <w:r>
+              <w:rPr>
+                <w:b/>
+              </w:rPr>
+              <w:t>Observation</w:t>
+            </w:r>
+          </w:p>
+        </w:tc>
+        <w:tc>
+          <w:tcPr>
+            <w:tcW w:w="10518" w:type="dxa"/>
+            <w:tcBorders>
+              <w:top w:val="single" w:sz="6" w:space="0" w:color="auto"/>
+              <w:left w:val="single" w:sz="6" w:space="0" w:color="auto"/>
+              <w:bottom w:val="single" w:sz="6" w:space="0" w:color="auto"/>
+              <w:right w:val="single" w:sz="4" w:space="0" w:color="auto"/>
+            </w:tcBorders>
+          </w:tcPr>
+          <w:p>
+            <w:pPr>
+              <w:pStyle w:val="bp"/>
+              <w:tabs>
+                <w:tab w:val="left" w:pos="5685"/>
+              </w:tabs>
+              <w:rPr>
+                <w:sz w:val="24"/>
+                <w:szCs w:val="24"/>
+              </w:rPr>
+            </w:pPr>
+          </w:p>
+          <w:p>
+            <w:pPr>
+              <w:pStyle w:val="bp"/>
+              <w:tabs>
+                <w:tab w:val="left" w:pos="5685"/>
+              </w:tabs>
+              <w:rPr>
+                <w:sz w:val="24"/>
+                <w:szCs w:val="24"/>
+              </w:rPr>
+            </w:pPr>
+            <w:proofErr w:type="spellStart"/>
+            <w:r>
+              <w:rPr>
+                <w:rFonts w:ascii="Courier" w:hAnsi="Courier"/>
+                <w:sz w:val="24"/>
+                <w:szCs w:val="24"/>
+              </w:rPr>
+              <w:t>d</w:t>
+            </w:r>
+            <w:r>
+              <w:rPr>
+                <w:rFonts w:ascii="Courier" w:hAnsi="Courier"/>
+                <w:sz w:val="24"/>
+                <w:szCs w:val="24"/>
+              </w:rPr>
+              <w:t>.roll</w:t>
+            </w:r>
+            <w:proofErr w:type="spellEnd"/>
+            <w:r>
+              <w:rPr>
+                <w:rFonts w:ascii="Courier" w:hAnsi="Courier"/>
+                <w:sz w:val="24"/>
+                <w:szCs w:val="24"/>
+              </w:rPr>
+              <w:t>()</w:t>
+            </w:r>
+            <w:r>
+              <w:rPr>
+                <w:sz w:val="24"/>
+                <w:szCs w:val="24"/>
+              </w:rPr>
+              <w:t xml:space="preserve"> </w:t>
+            </w:r>
+            <w:r>
+              <w:rPr>
+                <w:sz w:val="24"/>
+                <w:szCs w:val="24"/>
+              </w:rPr>
+              <w:t>generates a random value – but does NOT set</w:t>
+            </w:r>
+            <w:r>
+              <w:rPr>
+                <w:sz w:val="24"/>
+                <w:szCs w:val="24"/>
+              </w:rPr>
+              <w:t xml:space="preserve"> the die’s private value to </w:t>
+            </w:r>
+            <w:r>
+              <w:rPr>
+                <w:sz w:val="24"/>
+                <w:szCs w:val="24"/>
+              </w:rPr>
+              <w:t xml:space="preserve">that new </w:t>
+            </w:r>
+            <w:r>
+              <w:rPr>
+                <w:sz w:val="24"/>
+                <w:szCs w:val="24"/>
+              </w:rPr>
+              <w:t>value</w:t>
+            </w:r>
+            <w:r>
+              <w:rPr>
+                <w:sz w:val="24"/>
+                <w:szCs w:val="24"/>
+              </w:rPr>
+              <w:t>.</w:t>
+            </w:r>
+          </w:p>
+          <w:p>
+            <w:pPr>
+              <w:pStyle w:val="bp"/>
+              <w:tabs>
+                <w:tab w:val="left" w:pos="5685"/>
+              </w:tabs>
+              <w:rPr>
+                <w:sz w:val="24"/>
+                <w:szCs w:val="24"/>
+              </w:rPr>
+            </w:pPr>
+          </w:p>
+          <w:p>
+            <w:pPr>
+              <w:pStyle w:val="bp"/>
+              <w:tabs>
+                <w:tab w:val="left" w:pos="5685"/>
+              </w:tabs>
+              <w:rPr>
+                <w:sz w:val="24"/>
+                <w:szCs w:val="24"/>
+              </w:rPr>
+            </w:pPr>
+            <w:r>
+              <w:rPr>
+                <w:sz w:val="24"/>
+                <w:szCs w:val="24"/>
+              </w:rPr>
+              <w:t xml:space="preserve">Before </w:t>
+            </w:r>
+            <w:proofErr w:type="spellStart"/>
+            <w:r>
+              <w:rPr>
+                <w:rFonts w:ascii="Courier" w:hAnsi="Courier"/>
+                <w:sz w:val="24"/>
+                <w:szCs w:val="24"/>
+              </w:rPr>
+              <w:t>d</w:t>
+            </w:r>
+            <w:r>
+              <w:rPr>
+                <w:rFonts w:ascii="Courier" w:hAnsi="Courier"/>
+                <w:sz w:val="24"/>
+                <w:szCs w:val="24"/>
+              </w:rPr>
+              <w:t>.roll</w:t>
+            </w:r>
+            <w:proofErr w:type="spellEnd"/>
+            <w:r>
+              <w:rPr>
+                <w:rFonts w:ascii="Courier" w:hAnsi="Courier"/>
+                <w:sz w:val="24"/>
+                <w:szCs w:val="24"/>
+              </w:rPr>
+              <w:t>()</w:t>
+            </w:r>
+            <w:r>
+              <w:rPr>
+                <w:sz w:val="24"/>
+                <w:szCs w:val="24"/>
+              </w:rPr>
+              <w:t xml:space="preserve"> </w:t>
+            </w:r>
+            <w:r>
+              <w:rPr>
+                <w:sz w:val="24"/>
+                <w:szCs w:val="24"/>
+              </w:rPr>
+              <w:t xml:space="preserve"> is invoked, the die value is ‘CROWN’</w:t>
+            </w:r>
+          </w:p>
+          <w:p>
+            <w:pPr>
+              <w:pStyle w:val="bp"/>
+              <w:tabs>
+                <w:tab w:val="left" w:pos="5685"/>
+              </w:tabs>
+              <w:rPr>
+                <w:sz w:val="24"/>
+                <w:szCs w:val="24"/>
+              </w:rPr>
+            </w:pPr>
+            <w:r>
+              <w:rPr>
+                <w:noProof/>
+                <w:sz w:val="24"/>
+                <w:szCs w:val="24"/>
+              </w:rPr>
+              <w:drawing>
+                <wp:inline distT="0" distB="0" distL="0" distR="0" wp14:anchorId="4EA72E7F" wp14:editId="303CED74">
+                  <wp:extent cx="4311858" cy="2974340"/>
+                  <wp:effectExtent l="0" t="0" r="6350" b="0"/>
+                  <wp:docPr id="20" name="Picture 20"/>
+                  <wp:cNvGraphicFramePr>
+                    <a:graphicFrameLocks xmlns:a="http://schemas.openxmlformats.org/drawingml/2006/main" noChangeAspect="1"/>
+                  </wp:cNvGraphicFramePr>
+                  <a:graphic xmlns:a="http://schemas.openxmlformats.org/drawingml/2006/main">
+                    <a:graphicData uri="http://schemas.openxmlformats.org/drawingml/2006/picture">
+                      <pic:pic xmlns:pic="http://schemas.openxmlformats.org/drawingml/2006/picture">
+                        <pic:nvPicPr>
+                          <pic:cNvPr id="0" name="Picture 20"/>
+                          <pic:cNvPicPr>
+                            <a:picLocks noChangeAspect="1" noChangeArrowheads="1"/>
+                          </pic:cNvPicPr>
+                        </pic:nvPicPr>
+                        <pic:blipFill>
+                          <a:blip r:embed="rId17">
+                            <a:extLst>
+                              <a:ext uri="{28A0092B-C50C-407E-A947-70E740481C1C}">
+                                <a14:useLocalDpi xmlns:a14="http://schemas.microsoft.com/office/drawing/2010/main" val="0"/>
+                              </a:ext>
+                            </a:extLst>
+                          </a:blip>
+                          <a:srcRect/>
+                          <a:stretch>
+                            <a:fillRect/>
+                          </a:stretch>
+                        </pic:blipFill>
+                        <pic:spPr bwMode="auto">
+                          <a:xfrm>
+                            <a:off x="0" y="0"/>
+                            <a:ext cx="4311858" cy="2974340"/>
+                          </a:xfrm>
+                          <a:prstGeom prst="rect">
+                            <a:avLst/>
+                          </a:prstGeom>
+                          <a:noFill/>
+                          <a:ln>
+                            <a:noFill/>
+                          </a:ln>
+                        </pic:spPr>
+                      </pic:pic>
+                    </a:graphicData>
+                  </a:graphic>
+                </wp:inline>
+              </w:drawing>
+            </w:r>
+          </w:p>
+          <w:p>
+            <w:pPr>
+              <w:pStyle w:val="bp"/>
+              <w:tabs>
+                <w:tab w:val="left" w:pos="5685"/>
+              </w:tabs>
+              <w:rPr>
+                <w:sz w:val="24"/>
+                <w:szCs w:val="24"/>
+              </w:rPr>
+            </w:pPr>
+            <w:r>
+              <w:rPr>
+                <w:sz w:val="24"/>
+                <w:szCs w:val="24"/>
+              </w:rPr>
+              <w:t xml:space="preserve">After </w:t>
+            </w:r>
+            <w:r>
+              <w:rPr>
+                <w:sz w:val="24"/>
+                <w:szCs w:val="24"/>
+              </w:rPr>
+              <w:t xml:space="preserve"> </w:t>
+            </w:r>
+            <w:proofErr w:type="spellStart"/>
+            <w:r>
+              <w:rPr>
+                <w:rFonts w:ascii="Courier" w:hAnsi="Courier"/>
+                <w:sz w:val="24"/>
+                <w:szCs w:val="24"/>
+              </w:rPr>
+              <w:t>d</w:t>
+            </w:r>
+            <w:r>
+              <w:rPr>
+                <w:rFonts w:ascii="Courier" w:hAnsi="Courier"/>
+                <w:sz w:val="24"/>
+                <w:szCs w:val="24"/>
+              </w:rPr>
+              <w:t>.roll</w:t>
+            </w:r>
+            <w:proofErr w:type="spellEnd"/>
+            <w:r>
+              <w:rPr>
+                <w:rFonts w:ascii="Courier" w:hAnsi="Courier"/>
+                <w:sz w:val="24"/>
+                <w:szCs w:val="24"/>
+              </w:rPr>
+              <w:t>()</w:t>
+            </w:r>
+            <w:r>
+              <w:rPr>
+                <w:sz w:val="24"/>
+                <w:szCs w:val="24"/>
+              </w:rPr>
+              <w:t xml:space="preserve">  is invoked, the die value </w:t>
+            </w:r>
+            <w:r>
+              <w:rPr>
+                <w:sz w:val="24"/>
+                <w:szCs w:val="24"/>
+              </w:rPr>
+              <w:t>remains</w:t>
+            </w:r>
+            <w:r>
+              <w:rPr>
+                <w:sz w:val="24"/>
+                <w:szCs w:val="24"/>
+              </w:rPr>
+              <w:t xml:space="preserve"> ‘CROWN’</w:t>
+            </w:r>
+          </w:p>
+          <w:p>
+            <w:pPr>
+              <w:pStyle w:val="bp"/>
+              <w:tabs>
+                <w:tab w:val="left" w:pos="5685"/>
+              </w:tabs>
+              <w:rPr>
+                <w:sz w:val="24"/>
+                <w:szCs w:val="24"/>
+              </w:rPr>
+            </w:pPr>
+          </w:p>
+          <w:p>
+            <w:pPr>
+              <w:pStyle w:val="bp"/>
+              <w:tabs>
+                <w:tab w:val="left" w:pos="5685"/>
+              </w:tabs>
+              <w:rPr>
+                <w:sz w:val="24"/>
+                <w:szCs w:val="24"/>
+              </w:rPr>
+            </w:pPr>
+            <w:r>
+              <w:rPr>
+                <w:noProof/>
+                <w:sz w:val="24"/>
+                <w:szCs w:val="24"/>
+              </w:rPr>
+              <w:lastRenderedPageBreak/>
+              <w:drawing>
+                <wp:inline distT="0" distB="0" distL="0" distR="0" wp14:anchorId="4A3A56A8" wp14:editId="12FCD801">
+                  <wp:extent cx="3620135" cy="2809290"/>
+                  <wp:effectExtent l="0" t="0" r="12065" b="10160"/>
+                  <wp:docPr id="18" name="Picture 18"/>
+                  <wp:cNvGraphicFramePr>
+                    <a:graphicFrameLocks xmlns:a="http://schemas.openxmlformats.org/drawingml/2006/main" noChangeAspect="1"/>
+                  </wp:cNvGraphicFramePr>
+                  <a:graphic xmlns:a="http://schemas.openxmlformats.org/drawingml/2006/main">
+                    <a:graphicData uri="http://schemas.openxmlformats.org/drawingml/2006/picture">
+                      <pic:pic xmlns:pic="http://schemas.openxmlformats.org/drawingml/2006/picture">
+                        <pic:nvPicPr>
+                          <pic:cNvPr id="0" name="Picture 18"/>
+                          <pic:cNvPicPr>
+                            <a:picLocks noChangeAspect="1" noChangeArrowheads="1"/>
+                          </pic:cNvPicPr>
+                        </pic:nvPicPr>
+                        <pic:blipFill>
+                          <a:blip r:embed="rId18">
+                            <a:extLst>
+                              <a:ext uri="{28A0092B-C50C-407E-A947-70E740481C1C}">
+                                <a14:useLocalDpi xmlns:a14="http://schemas.microsoft.com/office/drawing/2010/main" val="0"/>
+                              </a:ext>
+                            </a:extLst>
+                          </a:blip>
+                          <a:srcRect/>
+                          <a:stretch>
+                            <a:fillRect/>
+                          </a:stretch>
+                        </pic:blipFill>
+                        <pic:spPr bwMode="auto">
+                          <a:xfrm>
+                            <a:off x="0" y="0"/>
+                            <a:ext cx="3620135" cy="2809290"/>
+                          </a:xfrm>
+                          <a:prstGeom prst="rect">
+                            <a:avLst/>
+                          </a:prstGeom>
+                          <a:noFill/>
+                          <a:ln>
+                            <a:noFill/>
+                          </a:ln>
+                        </pic:spPr>
+                      </pic:pic>
+                    </a:graphicData>
+                  </a:graphic>
+                </wp:inline>
+              </w:drawing>
+            </w:r>
+          </w:p>
+          <w:p>
+            <w:pPr>
+              <w:pStyle w:val="bp"/>
+              <w:tabs>
+                <w:tab w:val="left" w:pos="5685"/>
+              </w:tabs>
+              <w:rPr>
+                <w:sz w:val="24"/>
+                <w:szCs w:val="24"/>
+              </w:rPr>
+            </w:pPr>
+          </w:p>
+          <w:p>
+            <w:pPr>
+              <w:pStyle w:val="bp"/>
+              <w:tabs>
+                <w:tab w:val="left" w:pos="5685"/>
+              </w:tabs>
+              <w:rPr>
+                <w:sz w:val="24"/>
+                <w:szCs w:val="24"/>
+              </w:rPr>
+            </w:pPr>
+          </w:p>
+          <w:p>
+            <w:pPr>
+              <w:pStyle w:val="bp"/>
+              <w:tabs>
+                <w:tab w:val="left" w:pos="5685"/>
+              </w:tabs>
+              <w:rPr>
+                <w:sz w:val="24"/>
+                <w:szCs w:val="24"/>
+              </w:rPr>
+            </w:pPr>
+          </w:p>
+        </w:tc>
+      </w:tr>
+      <w:tr>
+        <w:tc>
+          <w:tcPr>
+            <w:tcW w:w="2660" w:type="dxa"/>
+            <w:tcBorders>
+              <w:top w:val="single" w:sz="6" w:space="0" w:color="auto"/>
+              <w:left w:val="single" w:sz="4" w:space="0" w:color="auto"/>
+              <w:bottom w:val="single" w:sz="6" w:space="0" w:color="auto"/>
+              <w:right w:val="single" w:sz="6" w:space="0" w:color="auto"/>
+            </w:tcBorders>
+          </w:tcPr>
+          <w:p>
+            <w:pPr>
+              <w:pStyle w:val="bp"/>
+              <w:rPr>
+                <w:b/>
+              </w:rPr>
+            </w:pPr>
+            <w:r>
+              <w:rPr>
+                <w:b/>
+              </w:rPr>
+              <w:lastRenderedPageBreak/>
+              <w:t>Conclusion</w:t>
+            </w:r>
+          </w:p>
+        </w:tc>
+        <w:tc>
+          <w:tcPr>
+            <w:tcW w:w="10518" w:type="dxa"/>
+            <w:tcBorders>
+              <w:top w:val="single" w:sz="6" w:space="0" w:color="auto"/>
+              <w:left w:val="single" w:sz="6" w:space="0" w:color="auto"/>
+              <w:bottom w:val="single" w:sz="6" w:space="0" w:color="auto"/>
+              <w:right w:val="single" w:sz="4" w:space="0" w:color="auto"/>
+            </w:tcBorders>
+          </w:tcPr>
+          <w:p>
+            <w:pPr>
+              <w:pStyle w:val="bp"/>
+              <w:tabs>
+                <w:tab w:val="left" w:pos="5685"/>
+              </w:tabs>
+              <w:rPr>
+                <w:sz w:val="24"/>
+                <w:szCs w:val="24"/>
+              </w:rPr>
+            </w:pPr>
+            <w:r>
+              <w:rPr>
+                <w:sz w:val="24"/>
+                <w:szCs w:val="24"/>
+              </w:rPr>
+              <w:t>The hypothesis is rejected.</w:t>
+            </w:r>
+          </w:p>
+          <w:p>
+            <w:pPr>
+              <w:pStyle w:val="bp"/>
+              <w:tabs>
+                <w:tab w:val="left" w:pos="5685"/>
+              </w:tabs>
+              <w:rPr>
+                <w:sz w:val="24"/>
+                <w:szCs w:val="24"/>
+              </w:rPr>
+            </w:pPr>
+          </w:p>
+          <w:p>
+            <w:pPr>
+              <w:pStyle w:val="bp"/>
+              <w:tabs>
+                <w:tab w:val="left" w:pos="5685"/>
+              </w:tabs>
+              <w:rPr>
+                <w:sz w:val="24"/>
+                <w:szCs w:val="24"/>
+              </w:rPr>
+            </w:pPr>
+            <w:r>
+              <w:rPr>
+                <w:sz w:val="24"/>
+                <w:szCs w:val="24"/>
+              </w:rPr>
+              <w:t xml:space="preserve">Looking at the </w:t>
+            </w:r>
+            <w:proofErr w:type="spellStart"/>
+            <w:r>
+              <w:rPr>
+                <w:rFonts w:ascii="Courier" w:hAnsi="Courier"/>
+                <w:sz w:val="24"/>
+                <w:szCs w:val="24"/>
+              </w:rPr>
+              <w:t>d</w:t>
+            </w:r>
+            <w:r>
+              <w:rPr>
+                <w:rFonts w:ascii="Courier" w:hAnsi="Courier"/>
+                <w:sz w:val="24"/>
+                <w:szCs w:val="24"/>
+              </w:rPr>
+              <w:t>.roll</w:t>
+            </w:r>
+            <w:proofErr w:type="spellEnd"/>
+            <w:r>
+              <w:rPr>
+                <w:rFonts w:ascii="Courier" w:hAnsi="Courier"/>
+                <w:sz w:val="24"/>
+                <w:szCs w:val="24"/>
+              </w:rPr>
+              <w:t>()</w:t>
+            </w:r>
+            <w:r>
+              <w:rPr>
+                <w:sz w:val="24"/>
+                <w:szCs w:val="24"/>
+              </w:rPr>
+              <w:t xml:space="preserve">  method we can see </w:t>
+            </w:r>
+            <w:r>
+              <w:rPr>
+                <w:sz w:val="24"/>
+                <w:szCs w:val="24"/>
+              </w:rPr>
+              <w:t>that it simply generates a random number, but does not update the value of the die.</w:t>
+            </w:r>
+          </w:p>
+          <w:p>
+            <w:pPr>
+              <w:pStyle w:val="bp"/>
+              <w:tabs>
+                <w:tab w:val="left" w:pos="5685"/>
+              </w:tabs>
+              <w:rPr>
+                <w:sz w:val="24"/>
+                <w:szCs w:val="24"/>
+              </w:rPr>
+            </w:pPr>
+            <w:r>
+              <w:rPr>
+                <w:noProof/>
+                <w:sz w:val="24"/>
+                <w:szCs w:val="24"/>
+              </w:rPr>
+              <w:drawing>
+                <wp:inline distT="0" distB="0" distL="0" distR="0" wp14:anchorId="38344861" wp14:editId="1A78AC7C">
+                  <wp:extent cx="3251200" cy="889000"/>
+                  <wp:effectExtent l="0" t="0" r="0" b="0"/>
+                  <wp:docPr id="22" name="Picture 22"/>
+                  <wp:cNvGraphicFramePr>
+                    <a:graphicFrameLocks xmlns:a="http://schemas.openxmlformats.org/drawingml/2006/main" noChangeAspect="1"/>
+                  </wp:cNvGraphicFramePr>
+                  <a:graphic xmlns:a="http://schemas.openxmlformats.org/drawingml/2006/main">
+                    <a:graphicData uri="http://schemas.openxmlformats.org/drawingml/2006/picture">
+                      <pic:pic xmlns:pic="http://schemas.openxmlformats.org/drawingml/2006/picture">
+                        <pic:nvPicPr>
+                          <pic:cNvPr id="0" name="Picture 22"/>
+                          <pic:cNvPicPr>
+                            <a:picLocks noChangeAspect="1" noChangeArrowheads="1"/>
+                          </pic:cNvPicPr>
+                        </pic:nvPicPr>
+                        <pic:blipFill>
+                          <a:blip r:embed="rId19">
+                            <a:extLst>
+                              <a:ext uri="{28A0092B-C50C-407E-A947-70E740481C1C}">
+                                <a14:useLocalDpi xmlns:a14="http://schemas.microsoft.com/office/drawing/2010/main" val="0"/>
+                              </a:ext>
+                            </a:extLst>
+                          </a:blip>
+                          <a:srcRect/>
+                          <a:stretch>
+                            <a:fillRect/>
+                          </a:stretch>
+                        </pic:blipFill>
+                        <pic:spPr bwMode="auto">
+                          <a:xfrm>
+                            <a:off x="0" y="0"/>
+                            <a:ext cx="3251200" cy="889000"/>
+                          </a:xfrm>
+                          <a:prstGeom prst="rect">
+                            <a:avLst/>
+                          </a:prstGeom>
+                          <a:noFill/>
+                          <a:ln>
+                            <a:noFill/>
+                          </a:ln>
+                        </pic:spPr>
+                      </pic:pic>
+                    </a:graphicData>
+                  </a:graphic>
+                </wp:inline>
+              </w:drawing>
+            </w:r>
+          </w:p>
+        </w:tc>
+      </w:tr>
+    </w:tbl>
+    <w:p>
       <w:bookmarkStart w:id="0" w:name="_GoBack"/>
       <w:bookmarkEnd w:id="0"/>
     </w:p>
-    <w:p/>
     <w:sectPr>
-      <w:headerReference w:type="default" r:id="rId11"/>
-      <w:footerReference w:type="even" r:id="rId12"/>
-      <w:footerReference w:type="default" r:id="rId13"/>
+      <w:headerReference w:type="default" r:id="rId20"/>
+      <w:footerReference w:type="even" r:id="rId21"/>
+      <w:footerReference w:type="default" r:id="rId22"/>
       <w:pgSz w:w="15840" w:h="12240" w:orient="landscape" w:code="1"/>
       <w:pgMar w:top="709" w:right="1440" w:bottom="851" w:left="1440" w:header="426" w:footer="218" w:gutter="0"/>
       <w:cols w:space="720"/>
@@ -1417,7 +4259,7 @@
         <w:rStyle w:val="PageNumber"/>
         <w:noProof/>
       </w:rPr>
-      <w:t>4</w:t>
+      <w:t>9</w:t>
     </w:r>
     <w:r>
       <w:rPr>
@@ -1454,7 +4296,7 @@
         <w:rStyle w:val="PageNumber"/>
         <w:noProof/>
       </w:rPr>
-      <w:t>4</w:t>
+      <w:t>9</w:t>
     </w:r>
     <w:r>
       <w:rPr>
@@ -6088,7 +8930,7 @@
   <a:extraClrSchemeLst/>
   <a:extLst>
     <a:ext uri="{05A4C25C-085E-4340-85A3-A5531E510DB2}">
-      <thm15:themeFamily xmlns:thm15="http://schemas.microsoft.com/office/thememl/2012/main" xmlns="" name="Office Theme" id="{62F939B6-93AF-4DB8-9C6B-D6C7DFDC589F}" vid="{4A3C46E8-61CC-4603-A589-7422A47A8E4A}"/>
+      <thm15:themeFamily xmlns="" xmlns:thm15="http://schemas.microsoft.com/office/thememl/2012/main" name="Office Theme" id="{62F939B6-93AF-4DB8-9C6B-D6C7DFDC589F}" vid="{4A3C46E8-61CC-4603-A589-7422A47A8E4A}"/>
     </a:ext>
   </a:extLst>
 </a:theme>

--- a/bugs/Bug4.docx
+++ b/bugs/Bug4.docx
@@ -3585,42 +3585,7 @@
                 <w:sz w:val="24"/>
                 <w:szCs w:val="24"/>
               </w:rPr>
-              <w:t xml:space="preserve"> </w:t>
-            </w:r>
-            <w:r>
-              <w:rPr>
-                <w:sz w:val="24"/>
-                <w:szCs w:val="24"/>
-              </w:rPr>
-              <w:t>generates a random value – but does NOT set</w:t>
-            </w:r>
-            <w:r>
-              <w:rPr>
-                <w:sz w:val="24"/>
-                <w:szCs w:val="24"/>
-              </w:rPr>
-              <w:t xml:space="preserve"> the die’s private value to </w:t>
-            </w:r>
-            <w:r>
-              <w:rPr>
-                <w:sz w:val="24"/>
-                <w:szCs w:val="24"/>
-              </w:rPr>
-              <w:t xml:space="preserve">that new </w:t>
-            </w:r>
-            <w:r>
-              <w:rPr>
-                <w:sz w:val="24"/>
-                <w:szCs w:val="24"/>
-              </w:rPr>
-              <w:t>value</w:t>
-            </w:r>
-            <w:r>
-              <w:rPr>
-                <w:sz w:val="24"/>
-                <w:szCs w:val="24"/>
-              </w:rPr>
-              <w:t>.</w:t>
+              <w:t xml:space="preserve"> generates a random value – but does NOT set the die’s private value to that new value.</w:t>
             </w:r>
           </w:p>
           <w:p>
@@ -3684,14 +3649,7 @@
                 <w:sz w:val="24"/>
                 <w:szCs w:val="24"/>
               </w:rPr>
-              <w:t xml:space="preserve"> </w:t>
-            </w:r>
-            <w:r>
-              <w:rPr>
-                <w:sz w:val="24"/>
-                <w:szCs w:val="24"/>
-              </w:rPr>
-              <w:t xml:space="preserve"> is invoked, the die value is ‘CROWN’</w:t>
+              <w:t xml:space="preserve">  is invoked, the die value is ‘CROWN’</w:t>
             </w:r>
           </w:p>
           <w:p>
@@ -3777,14 +3735,7 @@
                 <w:sz w:val="24"/>
                 <w:szCs w:val="24"/>
               </w:rPr>
-              <w:t xml:space="preserve">After </w:t>
-            </w:r>
-            <w:r>
-              <w:rPr>
-                <w:sz w:val="24"/>
-                <w:szCs w:val="24"/>
-              </w:rPr>
-              <w:t xml:space="preserve"> </w:t>
+              <w:t xml:space="preserve">After  </w:t>
             </w:r>
             <w:proofErr w:type="spellStart"/>
             <w:r>
@@ -3817,21 +3768,7 @@
                 <w:sz w:val="24"/>
                 <w:szCs w:val="24"/>
               </w:rPr>
-              <w:t xml:space="preserve">  is invoked, the die value </w:t>
-            </w:r>
-            <w:r>
-              <w:rPr>
-                <w:sz w:val="24"/>
-                <w:szCs w:val="24"/>
-              </w:rPr>
-              <w:t>remains</w:t>
-            </w:r>
-            <w:r>
-              <w:rPr>
-                <w:sz w:val="24"/>
-                <w:szCs w:val="24"/>
-              </w:rPr>
-              <w:t xml:space="preserve"> ‘CROWN’</w:t>
+              <w:t xml:space="preserve">  is invoked, the die value remains ‘CROWN’</w:t>
             </w:r>
           </w:p>
           <w:p>
@@ -4069,14 +4006,7 @@
                 <w:sz w:val="24"/>
                 <w:szCs w:val="24"/>
               </w:rPr>
-              <w:t xml:space="preserve">  method we can see </w:t>
-            </w:r>
-            <w:r>
-              <w:rPr>
-                <w:sz w:val="24"/>
-                <w:szCs w:val="24"/>
-              </w:rPr>
-              <w:t>that it simply generates a random number, but does not update the value of the die.</w:t>
+              <w:t xml:space="preserve">  method we can see that it simply generates a random number, but does not update the value of the die.</w:t>
             </w:r>
           </w:p>
           <w:p>
@@ -4149,14 +4079,691 @@
         </w:tc>
       </w:tr>
     </w:tbl>
+    <w:p/>
     <w:p>
-      <w:bookmarkStart w:id="0" w:name="_GoBack"/>
-      <w:bookmarkEnd w:id="0"/>
+      <w:r>
+        <w:br w:type="page"/>
+      </w:r>
     </w:p>
+    <w:p>
+      <w:pPr>
+        <w:pStyle w:val="bp"/>
+        <w:tabs>
+          <w:tab w:val="left" w:pos="3468"/>
+        </w:tabs>
+        <w:rPr>
+          <w:sz w:val="28"/>
+          <w:szCs w:val="28"/>
+        </w:rPr>
+      </w:pPr>
+      <w:r>
+        <w:rPr>
+          <w:b/>
+          <w:sz w:val="28"/>
+          <w:szCs w:val="28"/>
+        </w:rPr>
+        <w:lastRenderedPageBreak/>
+        <w:t xml:space="preserve">Step </w:t>
+      </w:r>
+      <w:r>
+        <w:rPr>
+          <w:b/>
+          <w:sz w:val="28"/>
+          <w:szCs w:val="28"/>
+        </w:rPr>
+        <w:t>4</w:t>
+      </w:r>
+      <w:r>
+        <w:rPr>
+          <w:b/>
+          <w:sz w:val="28"/>
+          <w:szCs w:val="28"/>
+        </w:rPr>
+        <w:t xml:space="preserve">: </w:t>
+      </w:r>
+      <w:r>
+        <w:rPr>
+          <w:b/>
+          <w:sz w:val="28"/>
+          <w:szCs w:val="28"/>
+        </w:rPr>
+        <w:t>Resolution</w:t>
+      </w:r>
+    </w:p>
+    <w:tbl>
+      <w:tblPr>
+        <w:tblW w:w="13178" w:type="dxa"/>
+        <w:tblLayout w:type="fixed"/>
+        <w:tblLook w:val="0000" w:firstRow="0" w:lastRow="0" w:firstColumn="0" w:lastColumn="0" w:noHBand="0" w:noVBand="0"/>
+      </w:tblPr>
+      <w:tblGrid>
+        <w:gridCol w:w="2660"/>
+        <w:gridCol w:w="10518"/>
+      </w:tblGrid>
+      <w:tr>
+        <w:tc>
+          <w:tcPr>
+            <w:tcW w:w="2660" w:type="dxa"/>
+            <w:tcBorders>
+              <w:top w:val="single" w:sz="6" w:space="0" w:color="auto"/>
+              <w:left w:val="single" w:sz="4" w:space="0" w:color="auto"/>
+              <w:bottom w:val="single" w:sz="6" w:space="0" w:color="auto"/>
+              <w:right w:val="single" w:sz="6" w:space="0" w:color="auto"/>
+            </w:tcBorders>
+          </w:tcPr>
+          <w:p>
+            <w:pPr>
+              <w:pStyle w:val="bp"/>
+              <w:rPr>
+                <w:b/>
+              </w:rPr>
+            </w:pPr>
+            <w:r>
+              <w:rPr>
+                <w:b/>
+              </w:rPr>
+              <w:t>Design</w:t>
+            </w:r>
+          </w:p>
+        </w:tc>
+        <w:tc>
+          <w:tcPr>
+            <w:tcW w:w="10518" w:type="dxa"/>
+            <w:tcBorders>
+              <w:top w:val="single" w:sz="6" w:space="0" w:color="auto"/>
+              <w:left w:val="single" w:sz="6" w:space="0" w:color="auto"/>
+              <w:bottom w:val="single" w:sz="6" w:space="0" w:color="auto"/>
+              <w:right w:val="single" w:sz="4" w:space="0" w:color="auto"/>
+            </w:tcBorders>
+          </w:tcPr>
+          <w:p>
+            <w:pPr>
+              <w:pStyle w:val="bp"/>
+              <w:tabs>
+                <w:tab w:val="left" w:pos="5685"/>
+              </w:tabs>
+              <w:rPr>
+                <w:rFonts w:ascii="Courier" w:hAnsi="Courier"/>
+                <w:sz w:val="24"/>
+                <w:szCs w:val="24"/>
+              </w:rPr>
+            </w:pPr>
+            <w:r>
+              <w:rPr>
+                <w:sz w:val="24"/>
+                <w:szCs w:val="24"/>
+              </w:rPr>
+              <w:t xml:space="preserve">From the debugging step above, we know that </w:t>
+            </w:r>
+            <w:proofErr w:type="spellStart"/>
+            <w:r>
+              <w:rPr>
+                <w:rFonts w:ascii="Courier" w:hAnsi="Courier"/>
+                <w:sz w:val="24"/>
+                <w:szCs w:val="24"/>
+              </w:rPr>
+              <w:t>d</w:t>
+            </w:r>
+            <w:r>
+              <w:rPr>
+                <w:rFonts w:ascii="Courier" w:hAnsi="Courier"/>
+                <w:sz w:val="24"/>
+                <w:szCs w:val="24"/>
+              </w:rPr>
+              <w:t>.roll</w:t>
+            </w:r>
+            <w:proofErr w:type="spellEnd"/>
+            <w:r>
+              <w:rPr>
+                <w:rFonts w:ascii="Courier" w:hAnsi="Courier"/>
+                <w:sz w:val="24"/>
+                <w:szCs w:val="24"/>
+              </w:rPr>
+              <w:t>()</w:t>
+            </w:r>
+            <w:r>
+              <w:rPr>
+                <w:sz w:val="24"/>
+                <w:szCs w:val="24"/>
+              </w:rPr>
+              <w:t xml:space="preserve">  method should update the value of the die, so that it can be returned by the </w:t>
+            </w:r>
+            <w:proofErr w:type="spellStart"/>
+            <w:r>
+              <w:rPr>
+                <w:rFonts w:ascii="Courier" w:hAnsi="Courier"/>
+                <w:sz w:val="24"/>
+                <w:szCs w:val="24"/>
+              </w:rPr>
+              <w:t>d.getValue</w:t>
+            </w:r>
+            <w:proofErr w:type="spellEnd"/>
+            <w:r>
+              <w:rPr>
+                <w:rFonts w:ascii="Courier" w:hAnsi="Courier"/>
+                <w:sz w:val="24"/>
+                <w:szCs w:val="24"/>
+              </w:rPr>
+              <w:t>()</w:t>
+            </w:r>
+            <w:r>
+              <w:rPr>
+                <w:sz w:val="24"/>
+                <w:szCs w:val="24"/>
+              </w:rPr>
+              <w:t xml:space="preserve"> method used in the </w:t>
+            </w:r>
+            <w:proofErr w:type="spellStart"/>
+            <w:r>
+              <w:rPr>
+                <w:rFonts w:ascii="Courier" w:hAnsi="Courier"/>
+                <w:sz w:val="24"/>
+                <w:szCs w:val="24"/>
+              </w:rPr>
+              <w:t>game.playRound</w:t>
+            </w:r>
+            <w:proofErr w:type="spellEnd"/>
+            <w:r>
+              <w:rPr>
+                <w:rFonts w:ascii="Courier" w:hAnsi="Courier"/>
+                <w:sz w:val="24"/>
+                <w:szCs w:val="24"/>
+              </w:rPr>
+              <w:t>()</w:t>
+            </w:r>
+            <w:r>
+              <w:rPr>
+                <w:sz w:val="24"/>
+                <w:szCs w:val="24"/>
+              </w:rPr>
+              <w:t xml:space="preserve"> method.</w:t>
+            </w:r>
+          </w:p>
+          <w:p>
+            <w:pPr>
+              <w:pStyle w:val="bp"/>
+              <w:tabs>
+                <w:tab w:val="left" w:pos="5685"/>
+              </w:tabs>
+              <w:rPr>
+                <w:rFonts w:ascii="Courier" w:hAnsi="Courier"/>
+                <w:sz w:val="24"/>
+                <w:szCs w:val="24"/>
+              </w:rPr>
+            </w:pPr>
+          </w:p>
+          <w:p>
+            <w:pPr>
+              <w:pStyle w:val="bp"/>
+              <w:tabs>
+                <w:tab w:val="left" w:pos="5685"/>
+              </w:tabs>
+              <w:rPr>
+                <w:sz w:val="24"/>
+                <w:szCs w:val="24"/>
+              </w:rPr>
+            </w:pPr>
+            <w:r>
+              <w:rPr>
+                <w:sz w:val="24"/>
+                <w:szCs w:val="24"/>
+              </w:rPr>
+              <w:t>To start with at least, we would not change the method signature – so it still returns the value, but now sets the private value of the die first (later we could see if this can become a void method, but that should be conducted separately).</w:t>
+            </w:r>
+          </w:p>
+          <w:p>
+            <w:pPr>
+              <w:pStyle w:val="bp"/>
+              <w:tabs>
+                <w:tab w:val="left" w:pos="5685"/>
+              </w:tabs>
+              <w:rPr>
+                <w:sz w:val="24"/>
+                <w:szCs w:val="24"/>
+              </w:rPr>
+            </w:pPr>
+            <w:r>
+              <w:rPr>
+                <w:noProof/>
+                <w:sz w:val="24"/>
+                <w:szCs w:val="24"/>
+              </w:rPr>
+              <w:drawing>
+                <wp:inline distT="0" distB="0" distL="0" distR="0" wp14:anchorId="59B4997B" wp14:editId="53A58195">
+                  <wp:extent cx="3987800" cy="1181100"/>
+                  <wp:effectExtent l="0" t="0" r="0" b="12700"/>
+                  <wp:docPr id="24" name="Picture 24"/>
+                  <wp:cNvGraphicFramePr>
+                    <a:graphicFrameLocks xmlns:a="http://schemas.openxmlformats.org/drawingml/2006/main" noChangeAspect="1"/>
+                  </wp:cNvGraphicFramePr>
+                  <a:graphic xmlns:a="http://schemas.openxmlformats.org/drawingml/2006/main">
+                    <a:graphicData uri="http://schemas.openxmlformats.org/drawingml/2006/picture">
+                      <pic:pic xmlns:pic="http://schemas.openxmlformats.org/drawingml/2006/picture">
+                        <pic:nvPicPr>
+                          <pic:cNvPr id="0" name="Picture 24"/>
+                          <pic:cNvPicPr>
+                            <a:picLocks noChangeAspect="1" noChangeArrowheads="1"/>
+                          </pic:cNvPicPr>
+                        </pic:nvPicPr>
+                        <pic:blipFill>
+                          <a:blip r:embed="rId20">
+                            <a:extLst>
+                              <a:ext uri="{28A0092B-C50C-407E-A947-70E740481C1C}">
+                                <a14:useLocalDpi xmlns:a14="http://schemas.microsoft.com/office/drawing/2010/main" val="0"/>
+                              </a:ext>
+                            </a:extLst>
+                          </a:blip>
+                          <a:srcRect/>
+                          <a:stretch>
+                            <a:fillRect/>
+                          </a:stretch>
+                        </pic:blipFill>
+                        <pic:spPr bwMode="auto">
+                          <a:xfrm>
+                            <a:off x="0" y="0"/>
+                            <a:ext cx="3987800" cy="1181100"/>
+                          </a:xfrm>
+                          <a:prstGeom prst="rect">
+                            <a:avLst/>
+                          </a:prstGeom>
+                          <a:noFill/>
+                          <a:ln>
+                            <a:noFill/>
+                          </a:ln>
+                        </pic:spPr>
+                      </pic:pic>
+                    </a:graphicData>
+                  </a:graphic>
+                </wp:inline>
+              </w:drawing>
+            </w:r>
+          </w:p>
+          <w:p>
+            <w:pPr>
+              <w:pStyle w:val="bp"/>
+              <w:tabs>
+                <w:tab w:val="left" w:pos="5685"/>
+              </w:tabs>
+              <w:rPr>
+                <w:sz w:val="24"/>
+                <w:szCs w:val="24"/>
+              </w:rPr>
+            </w:pPr>
+          </w:p>
+        </w:tc>
+      </w:tr>
+      <w:tr>
+        <w:tc>
+          <w:tcPr>
+            <w:tcW w:w="2660" w:type="dxa"/>
+            <w:tcBorders>
+              <w:top w:val="single" w:sz="6" w:space="0" w:color="auto"/>
+              <w:left w:val="single" w:sz="4" w:space="0" w:color="auto"/>
+              <w:bottom w:val="single" w:sz="6" w:space="0" w:color="auto"/>
+              <w:right w:val="single" w:sz="6" w:space="0" w:color="auto"/>
+            </w:tcBorders>
+          </w:tcPr>
+          <w:p>
+            <w:pPr>
+              <w:pStyle w:val="bp"/>
+              <w:rPr>
+                <w:b/>
+              </w:rPr>
+            </w:pPr>
+            <w:r>
+              <w:rPr>
+                <w:b/>
+              </w:rPr>
+              <w:t>Confirm automated test shows resolution of bug</w:t>
+            </w:r>
+          </w:p>
+        </w:tc>
+        <w:tc>
+          <w:tcPr>
+            <w:tcW w:w="10518" w:type="dxa"/>
+            <w:tcBorders>
+              <w:top w:val="single" w:sz="6" w:space="0" w:color="auto"/>
+              <w:left w:val="single" w:sz="6" w:space="0" w:color="auto"/>
+              <w:bottom w:val="single" w:sz="6" w:space="0" w:color="auto"/>
+              <w:right w:val="single" w:sz="4" w:space="0" w:color="auto"/>
+            </w:tcBorders>
+          </w:tcPr>
+          <w:p>
+            <w:pPr>
+              <w:pStyle w:val="bp"/>
+              <w:tabs>
+                <w:tab w:val="left" w:pos="5685"/>
+              </w:tabs>
+              <w:rPr>
+                <w:sz w:val="24"/>
+                <w:szCs w:val="24"/>
+              </w:rPr>
+            </w:pPr>
+            <w:r>
+              <w:rPr>
+                <w:sz w:val="24"/>
+                <w:szCs w:val="24"/>
+              </w:rPr>
+              <w:t>BugTest4 now passes after making that changes – see first screenshot below – and trace showing sane values in second screenshot.</w:t>
+            </w:r>
+          </w:p>
+          <w:p>
+            <w:pPr>
+              <w:pStyle w:val="bp"/>
+              <w:tabs>
+                <w:tab w:val="left" w:pos="5685"/>
+              </w:tabs>
+              <w:rPr>
+                <w:sz w:val="24"/>
+                <w:szCs w:val="24"/>
+              </w:rPr>
+            </w:pPr>
+            <w:r>
+              <w:rPr>
+                <w:noProof/>
+                <w:sz w:val="24"/>
+                <w:szCs w:val="24"/>
+              </w:rPr>
+              <w:drawing>
+                <wp:inline distT="0" distB="0" distL="0" distR="0" wp14:anchorId="46890E77" wp14:editId="620364B6">
+                  <wp:extent cx="5906135" cy="1823448"/>
+                  <wp:effectExtent l="0" t="0" r="0" b="5715"/>
+                  <wp:docPr id="26" name="Picture 26"/>
+                  <wp:cNvGraphicFramePr>
+                    <a:graphicFrameLocks xmlns:a="http://schemas.openxmlformats.org/drawingml/2006/main" noChangeAspect="1"/>
+                  </wp:cNvGraphicFramePr>
+                  <a:graphic xmlns:a="http://schemas.openxmlformats.org/drawingml/2006/main">
+                    <a:graphicData uri="http://schemas.openxmlformats.org/drawingml/2006/picture">
+                      <pic:pic xmlns:pic="http://schemas.openxmlformats.org/drawingml/2006/picture">
+                        <pic:nvPicPr>
+                          <pic:cNvPr id="0" name="Picture 26"/>
+                          <pic:cNvPicPr>
+                            <a:picLocks noChangeAspect="1" noChangeArrowheads="1"/>
+                          </pic:cNvPicPr>
+                        </pic:nvPicPr>
+                        <pic:blipFill>
+                          <a:blip r:embed="rId21">
+                            <a:extLst>
+                              <a:ext uri="{28A0092B-C50C-407E-A947-70E740481C1C}">
+                                <a14:useLocalDpi xmlns:a14="http://schemas.microsoft.com/office/drawing/2010/main" val="0"/>
+                              </a:ext>
+                            </a:extLst>
+                          </a:blip>
+                          <a:srcRect/>
+                          <a:stretch>
+                            <a:fillRect/>
+                          </a:stretch>
+                        </pic:blipFill>
+                        <pic:spPr bwMode="auto">
+                          <a:xfrm>
+                            <a:off x="0" y="0"/>
+                            <a:ext cx="5906135" cy="1823448"/>
+                          </a:xfrm>
+                          <a:prstGeom prst="rect">
+                            <a:avLst/>
+                          </a:prstGeom>
+                          <a:noFill/>
+                          <a:ln>
+                            <a:noFill/>
+                          </a:ln>
+                        </pic:spPr>
+                      </pic:pic>
+                    </a:graphicData>
+                  </a:graphic>
+                </wp:inline>
+              </w:drawing>
+            </w:r>
+          </w:p>
+          <w:p>
+            <w:pPr>
+              <w:pStyle w:val="bp"/>
+              <w:tabs>
+                <w:tab w:val="left" w:pos="5685"/>
+              </w:tabs>
+              <w:rPr>
+                <w:sz w:val="24"/>
+                <w:szCs w:val="24"/>
+              </w:rPr>
+            </w:pPr>
+          </w:p>
+          <w:p>
+            <w:pPr>
+              <w:pStyle w:val="bp"/>
+              <w:tabs>
+                <w:tab w:val="left" w:pos="5685"/>
+              </w:tabs>
+              <w:rPr>
+                <w:sz w:val="24"/>
+                <w:szCs w:val="24"/>
+              </w:rPr>
+            </w:pPr>
+            <w:r>
+              <w:rPr>
+                <w:noProof/>
+                <w:sz w:val="24"/>
+                <w:szCs w:val="24"/>
+              </w:rPr>
+              <w:lastRenderedPageBreak/>
+              <w:drawing>
+                <wp:inline distT="0" distB="0" distL="0" distR="0" wp14:anchorId="24B25B50" wp14:editId="0E2C1BA4">
+                  <wp:extent cx="5742417" cy="3088640"/>
+                  <wp:effectExtent l="0" t="0" r="0" b="10160"/>
+                  <wp:docPr id="28" name="Picture 28"/>
+                  <wp:cNvGraphicFramePr>
+                    <a:graphicFrameLocks xmlns:a="http://schemas.openxmlformats.org/drawingml/2006/main" noChangeAspect="1"/>
+                  </wp:cNvGraphicFramePr>
+                  <a:graphic xmlns:a="http://schemas.openxmlformats.org/drawingml/2006/main">
+                    <a:graphicData uri="http://schemas.openxmlformats.org/drawingml/2006/picture">
+                      <pic:pic xmlns:pic="http://schemas.openxmlformats.org/drawingml/2006/picture">
+                        <pic:nvPicPr>
+                          <pic:cNvPr id="0" name="Picture 28"/>
+                          <pic:cNvPicPr>
+                            <a:picLocks noChangeAspect="1" noChangeArrowheads="1"/>
+                          </pic:cNvPicPr>
+                        </pic:nvPicPr>
+                        <pic:blipFill>
+                          <a:blip r:embed="rId22">
+                            <a:extLst>
+                              <a:ext uri="{28A0092B-C50C-407E-A947-70E740481C1C}">
+                                <a14:useLocalDpi xmlns:a14="http://schemas.microsoft.com/office/drawing/2010/main" val="0"/>
+                              </a:ext>
+                            </a:extLst>
+                          </a:blip>
+                          <a:srcRect/>
+                          <a:stretch>
+                            <a:fillRect/>
+                          </a:stretch>
+                        </pic:blipFill>
+                        <pic:spPr bwMode="auto">
+                          <a:xfrm>
+                            <a:off x="0" y="0"/>
+                            <a:ext cx="5742417" cy="3088640"/>
+                          </a:xfrm>
+                          <a:prstGeom prst="rect">
+                            <a:avLst/>
+                          </a:prstGeom>
+                          <a:noFill/>
+                          <a:ln>
+                            <a:noFill/>
+                          </a:ln>
+                        </pic:spPr>
+                      </pic:pic>
+                    </a:graphicData>
+                  </a:graphic>
+                </wp:inline>
+              </w:drawing>
+            </w:r>
+          </w:p>
+          <w:p>
+            <w:pPr>
+              <w:pStyle w:val="bp"/>
+              <w:tabs>
+                <w:tab w:val="left" w:pos="5685"/>
+              </w:tabs>
+              <w:rPr>
+                <w:sz w:val="24"/>
+                <w:szCs w:val="24"/>
+              </w:rPr>
+            </w:pPr>
+          </w:p>
+        </w:tc>
+      </w:tr>
+      <w:tr>
+        <w:tc>
+          <w:tcPr>
+            <w:tcW w:w="2660" w:type="dxa"/>
+            <w:tcBorders>
+              <w:top w:val="single" w:sz="6" w:space="0" w:color="auto"/>
+              <w:left w:val="single" w:sz="4" w:space="0" w:color="auto"/>
+              <w:bottom w:val="single" w:sz="6" w:space="0" w:color="auto"/>
+              <w:right w:val="single" w:sz="6" w:space="0" w:color="auto"/>
+            </w:tcBorders>
+          </w:tcPr>
+          <w:p>
+            <w:pPr>
+              <w:pStyle w:val="bp"/>
+              <w:rPr>
+                <w:b/>
+              </w:rPr>
+            </w:pPr>
+            <w:r>
+              <w:rPr>
+                <w:b/>
+              </w:rPr>
+              <w:lastRenderedPageBreak/>
+              <w:t>Confirm user test shows resolution of bug</w:t>
+            </w:r>
+          </w:p>
+        </w:tc>
+        <w:tc>
+          <w:tcPr>
+            <w:tcW w:w="10518" w:type="dxa"/>
+            <w:tcBorders>
+              <w:top w:val="single" w:sz="6" w:space="0" w:color="auto"/>
+              <w:left w:val="single" w:sz="6" w:space="0" w:color="auto"/>
+              <w:bottom w:val="single" w:sz="6" w:space="0" w:color="auto"/>
+              <w:right w:val="single" w:sz="4" w:space="0" w:color="auto"/>
+            </w:tcBorders>
+          </w:tcPr>
+          <w:p>
+            <w:pPr>
+              <w:pStyle w:val="bp"/>
+              <w:tabs>
+                <w:tab w:val="left" w:pos="5685"/>
+              </w:tabs>
+              <w:rPr>
+                <w:sz w:val="24"/>
+                <w:szCs w:val="24"/>
+              </w:rPr>
+            </w:pPr>
+            <w:r>
+              <w:rPr>
+                <w:sz w:val="24"/>
+                <w:szCs w:val="24"/>
+              </w:rPr>
+              <w:t xml:space="preserve">Carrying out the user-reproduction test (running the simulation by executing </w:t>
+            </w:r>
+            <w:proofErr w:type="spellStart"/>
+            <w:r>
+              <w:rPr>
+                <w:sz w:val="24"/>
+                <w:szCs w:val="24"/>
+              </w:rPr>
+              <w:t>Main.main</w:t>
+            </w:r>
+            <w:proofErr w:type="spellEnd"/>
+            <w:r>
+              <w:rPr>
+                <w:sz w:val="24"/>
+                <w:szCs w:val="24"/>
+              </w:rPr>
+              <w:t xml:space="preserve">()) now shows that </w:t>
+            </w:r>
+            <w:r>
+              <w:rPr>
+                <w:sz w:val="24"/>
+                <w:szCs w:val="24"/>
+              </w:rPr>
+              <w:t>the values rolled in each turn are different – and the win ratio is now correct (from Bug3).</w:t>
+            </w:r>
+            <w:bookmarkStart w:id="0" w:name="_GoBack"/>
+            <w:bookmarkEnd w:id="0"/>
+          </w:p>
+          <w:p>
+            <w:pPr>
+              <w:pStyle w:val="bp"/>
+              <w:tabs>
+                <w:tab w:val="left" w:pos="5685"/>
+              </w:tabs>
+              <w:rPr>
+                <w:sz w:val="24"/>
+                <w:szCs w:val="24"/>
+              </w:rPr>
+            </w:pPr>
+            <w:r>
+              <w:rPr>
+                <w:noProof/>
+                <w:sz w:val="24"/>
+                <w:szCs w:val="24"/>
+              </w:rPr>
+              <w:drawing>
+                <wp:inline distT="0" distB="0" distL="0" distR="0" wp14:anchorId="45B04BB7" wp14:editId="78A473D1">
+                  <wp:extent cx="4044781" cy="2402840"/>
+                  <wp:effectExtent l="0" t="0" r="0" b="10160"/>
+                  <wp:docPr id="15" name="Picture 30"/>
+                  <wp:cNvGraphicFramePr>
+                    <a:graphicFrameLocks xmlns:a="http://schemas.openxmlformats.org/drawingml/2006/main" noChangeAspect="1"/>
+                  </wp:cNvGraphicFramePr>
+                  <a:graphic xmlns:a="http://schemas.openxmlformats.org/drawingml/2006/main">
+                    <a:graphicData uri="http://schemas.openxmlformats.org/drawingml/2006/picture">
+                      <pic:pic xmlns:pic="http://schemas.openxmlformats.org/drawingml/2006/picture">
+                        <pic:nvPicPr>
+                          <pic:cNvPr id="0" name="Picture 30"/>
+                          <pic:cNvPicPr>
+                            <a:picLocks noChangeAspect="1" noChangeArrowheads="1"/>
+                          </pic:cNvPicPr>
+                        </pic:nvPicPr>
+                        <pic:blipFill>
+                          <a:blip r:embed="rId23">
+                            <a:extLst>
+                              <a:ext uri="{28A0092B-C50C-407E-A947-70E740481C1C}">
+                                <a14:useLocalDpi xmlns:a14="http://schemas.microsoft.com/office/drawing/2010/main" val="0"/>
+                              </a:ext>
+                            </a:extLst>
+                          </a:blip>
+                          <a:srcRect/>
+                          <a:stretch>
+                            <a:fillRect/>
+                          </a:stretch>
+                        </pic:blipFill>
+                        <pic:spPr bwMode="auto">
+                          <a:xfrm>
+                            <a:off x="0" y="0"/>
+                            <a:ext cx="4045179" cy="2403076"/>
+                          </a:xfrm>
+                          <a:prstGeom prst="rect">
+                            <a:avLst/>
+                          </a:prstGeom>
+                          <a:noFill/>
+                          <a:ln>
+                            <a:noFill/>
+                          </a:ln>
+                        </pic:spPr>
+                      </pic:pic>
+                    </a:graphicData>
+                  </a:graphic>
+                </wp:inline>
+              </w:drawing>
+            </w:r>
+          </w:p>
+        </w:tc>
+      </w:tr>
+    </w:tbl>
+    <w:p/>
     <w:sectPr>
-      <w:headerReference w:type="default" r:id="rId20"/>
-      <w:footerReference w:type="even" r:id="rId21"/>
-      <w:footerReference w:type="default" r:id="rId22"/>
+      <w:headerReference w:type="default" r:id="rId24"/>
+      <w:footerReference w:type="even" r:id="rId25"/>
+      <w:footerReference w:type="default" r:id="rId26"/>
       <w:pgSz w:w="15840" w:h="12240" w:orient="landscape" w:code="1"/>
       <w:pgMar w:top="709" w:right="1440" w:bottom="851" w:left="1440" w:header="426" w:footer="218" w:gutter="0"/>
       <w:cols w:space="720"/>
@@ -4259,7 +4866,7 @@
         <w:rStyle w:val="PageNumber"/>
         <w:noProof/>
       </w:rPr>
-      <w:t>9</w:t>
+      <w:t>2</w:t>
     </w:r>
     <w:r>
       <w:rPr>
@@ -4296,7 +4903,7 @@
         <w:rStyle w:val="PageNumber"/>
         <w:noProof/>
       </w:rPr>
-      <w:t>9</w:t>
+      <w:t>11</w:t>
     </w:r>
     <w:r>
       <w:rPr>
@@ -4391,7 +4998,7 @@
             <w:rPr>
               <w:b/>
             </w:rPr>
-            <w:t>3</w:t>
+            <w:t>4</w:t>
           </w:r>
           <w:r>
             <w:rPr>
